--- a/Homework/Homework_3/homework_3.docx
+++ b/Homework/Homework_3/homework_3.docx
@@ -80,6 +80,30 @@
     </w:p>
     <w:p>
       <w:pPr>
+        <w:jc w:val="both"/>
+        <w:rPr>
+          <w:rFonts w:ascii="Times New Roman" w:hAnsi="Times New Roman" w:cs="Times New Roman"/>
+          <w:b/>
+          <w:bCs/>
+          <w:sz w:val="40"/>
+          <w:szCs w:val="40"/>
+          <w:u w:val="single"/>
+        </w:rPr>
+      </w:pPr>
+      <w:r>
+        <w:rPr>
+          <w:rFonts w:ascii="Times New Roman" w:hAnsi="Times New Roman" w:cs="Times New Roman"/>
+          <w:b/>
+          <w:bCs/>
+          <w:sz w:val="40"/>
+          <w:szCs w:val="40"/>
+          <w:u w:val="single"/>
+        </w:rPr>
+        <w:t>Problem 1</w:t>
+      </w:r>
+    </w:p>
+    <w:p>
+      <w:pPr>
         <w:pStyle w:val="ListParagraph"/>
         <w:numPr>
           <w:ilvl w:val="0"/>
@@ -91,6 +115,2450 @@
           <w:szCs w:val="24"/>
         </w:rPr>
       </w:pPr>
+      <w:r>
+        <w:rPr>
+          <w:rFonts w:ascii="Times New Roman" w:hAnsi="Times New Roman" w:cs="Times New Roman"/>
+          <w:sz w:val="24"/>
+          <w:szCs w:val="24"/>
+        </w:rPr>
+        <w:t>RNN results:</w:t>
+      </w:r>
+    </w:p>
+    <w:p>
+      <w:pPr>
+        <w:pStyle w:val="ListParagraph"/>
+        <w:numPr>
+          <w:ilvl w:val="1"/>
+          <w:numId w:val="4"/>
+        </w:numPr>
+        <w:rPr>
+          <w:rFonts w:ascii="Times New Roman" w:hAnsi="Times New Roman" w:cs="Times New Roman"/>
+          <w:sz w:val="24"/>
+          <w:szCs w:val="24"/>
+        </w:rPr>
+      </w:pPr>
+      <w:r>
+        <w:rPr>
+          <w:rFonts w:ascii="Times New Roman" w:hAnsi="Times New Roman" w:cs="Times New Roman"/>
+          <w:sz w:val="24"/>
+          <w:szCs w:val="24"/>
+        </w:rPr>
+        <w:t>Sequence = 10</w:t>
+      </w:r>
+    </w:p>
+    <w:p>
+      <w:pPr>
+        <w:pStyle w:val="ListParagraph"/>
+        <w:numPr>
+          <w:ilvl w:val="2"/>
+          <w:numId w:val="4"/>
+        </w:numPr>
+        <w:rPr>
+          <w:rFonts w:ascii="Times New Roman" w:hAnsi="Times New Roman" w:cs="Times New Roman"/>
+          <w:sz w:val="24"/>
+          <w:szCs w:val="24"/>
+        </w:rPr>
+      </w:pPr>
+      <w:r>
+        <w:rPr>
+          <w:rFonts w:ascii="Times New Roman" w:hAnsi="Times New Roman" w:cs="Times New Roman"/>
+          <w:sz w:val="24"/>
+          <w:szCs w:val="24"/>
+        </w:rPr>
+        <w:t>Train loss:</w:t>
+      </w:r>
+      <w:r>
+        <w:rPr>
+          <w:rFonts w:ascii="Times New Roman" w:hAnsi="Times New Roman" w:cs="Times New Roman"/>
+          <w:sz w:val="24"/>
+          <w:szCs w:val="24"/>
+        </w:rPr>
+        <w:t xml:space="preserve"> </w:t>
+      </w:r>
+      <w:r>
+        <w:rPr>
+          <w:rFonts w:ascii="Times New Roman" w:hAnsi="Times New Roman" w:cs="Times New Roman"/>
+          <w:sz w:val="24"/>
+          <w:szCs w:val="24"/>
+        </w:rPr>
+        <w:t>.1318</w:t>
+      </w:r>
+    </w:p>
+    <w:p>
+      <w:pPr>
+        <w:pStyle w:val="ListParagraph"/>
+        <w:numPr>
+          <w:ilvl w:val="2"/>
+          <w:numId w:val="4"/>
+        </w:numPr>
+        <w:rPr>
+          <w:rFonts w:ascii="Times New Roman" w:hAnsi="Times New Roman" w:cs="Times New Roman"/>
+          <w:sz w:val="24"/>
+          <w:szCs w:val="24"/>
+        </w:rPr>
+      </w:pPr>
+      <w:r>
+        <w:rPr>
+          <w:rFonts w:ascii="Times New Roman" w:hAnsi="Times New Roman" w:cs="Times New Roman"/>
+          <w:sz w:val="24"/>
+          <w:szCs w:val="24"/>
+        </w:rPr>
+        <w:t>Validation accuracy:</w:t>
+      </w:r>
+      <w:r>
+        <w:rPr>
+          <w:rFonts w:ascii="Times New Roman" w:hAnsi="Times New Roman" w:cs="Times New Roman"/>
+          <w:sz w:val="24"/>
+          <w:szCs w:val="24"/>
+        </w:rPr>
+        <w:t xml:space="preserve"> </w:t>
+      </w:r>
+      <w:r>
+        <w:rPr>
+          <w:rFonts w:ascii="Times New Roman" w:hAnsi="Times New Roman" w:cs="Times New Roman"/>
+          <w:sz w:val="24"/>
+          <w:szCs w:val="24"/>
+        </w:rPr>
+        <w:t>.5030</w:t>
+      </w:r>
+    </w:p>
+    <w:p>
+      <w:pPr>
+        <w:pStyle w:val="ListParagraph"/>
+        <w:numPr>
+          <w:ilvl w:val="2"/>
+          <w:numId w:val="4"/>
+        </w:numPr>
+        <w:rPr>
+          <w:rFonts w:ascii="Times New Roman" w:hAnsi="Times New Roman" w:cs="Times New Roman"/>
+          <w:sz w:val="24"/>
+          <w:szCs w:val="24"/>
+        </w:rPr>
+      </w:pPr>
+      <w:r>
+        <w:rPr>
+          <w:rFonts w:ascii="Times New Roman" w:hAnsi="Times New Roman" w:cs="Times New Roman"/>
+          <w:sz w:val="24"/>
+          <w:szCs w:val="24"/>
+        </w:rPr>
+        <w:t>Training time:</w:t>
+      </w:r>
+      <w:r>
+        <w:rPr>
+          <w:rFonts w:ascii="Times New Roman" w:hAnsi="Times New Roman" w:cs="Times New Roman"/>
+          <w:sz w:val="24"/>
+          <w:szCs w:val="24"/>
+        </w:rPr>
+        <w:t xml:space="preserve"> </w:t>
+      </w:r>
+      <w:r>
+        <w:rPr>
+          <w:rFonts w:ascii="Times New Roman" w:hAnsi="Times New Roman" w:cs="Times New Roman"/>
+          <w:sz w:val="24"/>
+          <w:szCs w:val="24"/>
+        </w:rPr>
+        <w:t>4.49 seconds</w:t>
+      </w:r>
+    </w:p>
+    <w:p>
+      <w:pPr>
+        <w:pStyle w:val="ListParagraph"/>
+        <w:numPr>
+          <w:ilvl w:val="1"/>
+          <w:numId w:val="4"/>
+        </w:numPr>
+        <w:rPr>
+          <w:rFonts w:ascii="Times New Roman" w:hAnsi="Times New Roman" w:cs="Times New Roman"/>
+          <w:sz w:val="24"/>
+          <w:szCs w:val="24"/>
+        </w:rPr>
+      </w:pPr>
+      <w:r>
+        <w:rPr>
+          <w:rFonts w:ascii="Times New Roman" w:hAnsi="Times New Roman" w:cs="Times New Roman"/>
+          <w:sz w:val="24"/>
+          <w:szCs w:val="24"/>
+        </w:rPr>
+        <w:t xml:space="preserve">Sequence = </w:t>
+      </w:r>
+      <w:r>
+        <w:rPr>
+          <w:rFonts w:ascii="Times New Roman" w:hAnsi="Times New Roman" w:cs="Times New Roman"/>
+          <w:sz w:val="24"/>
+          <w:szCs w:val="24"/>
+        </w:rPr>
+        <w:t>2</w:t>
+      </w:r>
+      <w:r>
+        <w:rPr>
+          <w:rFonts w:ascii="Times New Roman" w:hAnsi="Times New Roman" w:cs="Times New Roman"/>
+          <w:sz w:val="24"/>
+          <w:szCs w:val="24"/>
+        </w:rPr>
+        <w:t>0</w:t>
+      </w:r>
+    </w:p>
+    <w:p>
+      <w:pPr>
+        <w:pStyle w:val="ListParagraph"/>
+        <w:numPr>
+          <w:ilvl w:val="2"/>
+          <w:numId w:val="4"/>
+        </w:numPr>
+        <w:rPr>
+          <w:rFonts w:ascii="Times New Roman" w:hAnsi="Times New Roman" w:cs="Times New Roman"/>
+          <w:sz w:val="24"/>
+          <w:szCs w:val="24"/>
+        </w:rPr>
+      </w:pPr>
+      <w:r>
+        <w:rPr>
+          <w:rFonts w:ascii="Times New Roman" w:hAnsi="Times New Roman" w:cs="Times New Roman"/>
+          <w:sz w:val="24"/>
+          <w:szCs w:val="24"/>
+        </w:rPr>
+        <w:t>Train loss:</w:t>
+      </w:r>
+      <w:r>
+        <w:rPr>
+          <w:rFonts w:ascii="Times New Roman" w:hAnsi="Times New Roman" w:cs="Times New Roman"/>
+          <w:sz w:val="24"/>
+          <w:szCs w:val="24"/>
+        </w:rPr>
+        <w:t xml:space="preserve"> </w:t>
+      </w:r>
+      <w:r>
+        <w:rPr>
+          <w:rFonts w:ascii="Times New Roman" w:hAnsi="Times New Roman" w:cs="Times New Roman"/>
+          <w:sz w:val="24"/>
+          <w:szCs w:val="24"/>
+        </w:rPr>
+        <w:t>.1253</w:t>
+      </w:r>
+    </w:p>
+    <w:p>
+      <w:pPr>
+        <w:pStyle w:val="ListParagraph"/>
+        <w:numPr>
+          <w:ilvl w:val="2"/>
+          <w:numId w:val="4"/>
+        </w:numPr>
+        <w:rPr>
+          <w:rFonts w:ascii="Times New Roman" w:hAnsi="Times New Roman" w:cs="Times New Roman"/>
+          <w:sz w:val="24"/>
+          <w:szCs w:val="24"/>
+        </w:rPr>
+      </w:pPr>
+      <w:r>
+        <w:rPr>
+          <w:rFonts w:ascii="Times New Roman" w:hAnsi="Times New Roman" w:cs="Times New Roman"/>
+          <w:sz w:val="24"/>
+          <w:szCs w:val="24"/>
+        </w:rPr>
+        <w:t>Validation accuracy:</w:t>
+      </w:r>
+      <w:r>
+        <w:rPr>
+          <w:rFonts w:ascii="Times New Roman" w:hAnsi="Times New Roman" w:cs="Times New Roman"/>
+          <w:sz w:val="24"/>
+          <w:szCs w:val="24"/>
+        </w:rPr>
+        <w:t xml:space="preserve"> </w:t>
+      </w:r>
+      <w:r>
+        <w:rPr>
+          <w:rFonts w:ascii="Times New Roman" w:hAnsi="Times New Roman" w:cs="Times New Roman"/>
+          <w:sz w:val="24"/>
+          <w:szCs w:val="24"/>
+        </w:rPr>
+        <w:t>.5212</w:t>
+      </w:r>
+    </w:p>
+    <w:p>
+      <w:pPr>
+        <w:pStyle w:val="ListParagraph"/>
+        <w:numPr>
+          <w:ilvl w:val="2"/>
+          <w:numId w:val="4"/>
+        </w:numPr>
+        <w:rPr>
+          <w:rFonts w:ascii="Times New Roman" w:hAnsi="Times New Roman" w:cs="Times New Roman"/>
+          <w:sz w:val="24"/>
+          <w:szCs w:val="24"/>
+        </w:rPr>
+      </w:pPr>
+      <w:r>
+        <w:rPr>
+          <w:rFonts w:ascii="Times New Roman" w:hAnsi="Times New Roman" w:cs="Times New Roman"/>
+          <w:sz w:val="24"/>
+          <w:szCs w:val="24"/>
+        </w:rPr>
+        <w:t>Training time:</w:t>
+      </w:r>
+      <w:r>
+        <w:rPr>
+          <w:rFonts w:ascii="Times New Roman" w:hAnsi="Times New Roman" w:cs="Times New Roman"/>
+          <w:sz w:val="24"/>
+          <w:szCs w:val="24"/>
+        </w:rPr>
+        <w:t xml:space="preserve"> </w:t>
+      </w:r>
+      <w:r>
+        <w:rPr>
+          <w:rFonts w:ascii="Times New Roman" w:hAnsi="Times New Roman" w:cs="Times New Roman"/>
+          <w:sz w:val="24"/>
+          <w:szCs w:val="24"/>
+        </w:rPr>
+        <w:t>8.48 seconds</w:t>
+      </w:r>
+    </w:p>
+    <w:p>
+      <w:pPr>
+        <w:pStyle w:val="ListParagraph"/>
+        <w:numPr>
+          <w:ilvl w:val="1"/>
+          <w:numId w:val="4"/>
+        </w:numPr>
+        <w:rPr>
+          <w:rFonts w:ascii="Times New Roman" w:hAnsi="Times New Roman" w:cs="Times New Roman"/>
+          <w:sz w:val="24"/>
+          <w:szCs w:val="24"/>
+        </w:rPr>
+      </w:pPr>
+      <w:r>
+        <w:rPr>
+          <w:rFonts w:ascii="Times New Roman" w:hAnsi="Times New Roman" w:cs="Times New Roman"/>
+          <w:sz w:val="24"/>
+          <w:szCs w:val="24"/>
+        </w:rPr>
+        <w:t xml:space="preserve">Sequence = </w:t>
+      </w:r>
+      <w:r>
+        <w:rPr>
+          <w:rFonts w:ascii="Times New Roman" w:hAnsi="Times New Roman" w:cs="Times New Roman"/>
+          <w:sz w:val="24"/>
+          <w:szCs w:val="24"/>
+        </w:rPr>
+        <w:t>3</w:t>
+      </w:r>
+      <w:r>
+        <w:rPr>
+          <w:rFonts w:ascii="Times New Roman" w:hAnsi="Times New Roman" w:cs="Times New Roman"/>
+          <w:sz w:val="24"/>
+          <w:szCs w:val="24"/>
+        </w:rPr>
+        <w:t>0</w:t>
+      </w:r>
+    </w:p>
+    <w:p>
+      <w:pPr>
+        <w:pStyle w:val="ListParagraph"/>
+        <w:numPr>
+          <w:ilvl w:val="2"/>
+          <w:numId w:val="4"/>
+        </w:numPr>
+        <w:rPr>
+          <w:rFonts w:ascii="Times New Roman" w:hAnsi="Times New Roman" w:cs="Times New Roman"/>
+          <w:sz w:val="24"/>
+          <w:szCs w:val="24"/>
+        </w:rPr>
+      </w:pPr>
+      <w:r>
+        <w:rPr>
+          <w:rFonts w:ascii="Times New Roman" w:hAnsi="Times New Roman" w:cs="Times New Roman"/>
+          <w:sz w:val="24"/>
+          <w:szCs w:val="24"/>
+        </w:rPr>
+        <w:t>Train loss:</w:t>
+      </w:r>
+      <w:r>
+        <w:rPr>
+          <w:rFonts w:ascii="Times New Roman" w:hAnsi="Times New Roman" w:cs="Times New Roman"/>
+          <w:sz w:val="24"/>
+          <w:szCs w:val="24"/>
+        </w:rPr>
+        <w:t xml:space="preserve"> </w:t>
+      </w:r>
+      <w:r>
+        <w:rPr>
+          <w:rFonts w:ascii="Times New Roman" w:hAnsi="Times New Roman" w:cs="Times New Roman"/>
+          <w:sz w:val="24"/>
+          <w:szCs w:val="24"/>
+        </w:rPr>
+        <w:t>.1291</w:t>
+      </w:r>
+    </w:p>
+    <w:p>
+      <w:pPr>
+        <w:pStyle w:val="ListParagraph"/>
+        <w:numPr>
+          <w:ilvl w:val="2"/>
+          <w:numId w:val="4"/>
+        </w:numPr>
+        <w:rPr>
+          <w:rFonts w:ascii="Times New Roman" w:hAnsi="Times New Roman" w:cs="Times New Roman"/>
+          <w:sz w:val="24"/>
+          <w:szCs w:val="24"/>
+        </w:rPr>
+      </w:pPr>
+      <w:r>
+        <w:rPr>
+          <w:rFonts w:ascii="Times New Roman" w:hAnsi="Times New Roman" w:cs="Times New Roman"/>
+          <w:sz w:val="24"/>
+          <w:szCs w:val="24"/>
+        </w:rPr>
+        <w:t>Validation accuracy:</w:t>
+      </w:r>
+      <w:r>
+        <w:rPr>
+          <w:rFonts w:ascii="Times New Roman" w:hAnsi="Times New Roman" w:cs="Times New Roman"/>
+          <w:sz w:val="24"/>
+          <w:szCs w:val="24"/>
+        </w:rPr>
+        <w:t xml:space="preserve"> </w:t>
+      </w:r>
+      <w:r>
+        <w:rPr>
+          <w:rFonts w:ascii="Times New Roman" w:hAnsi="Times New Roman" w:cs="Times New Roman"/>
+          <w:sz w:val="24"/>
+          <w:szCs w:val="24"/>
+        </w:rPr>
+        <w:t>.5294</w:t>
+      </w:r>
+    </w:p>
+    <w:p>
+      <w:pPr>
+        <w:pStyle w:val="ListParagraph"/>
+        <w:numPr>
+          <w:ilvl w:val="2"/>
+          <w:numId w:val="4"/>
+        </w:numPr>
+        <w:rPr>
+          <w:rFonts w:ascii="Times New Roman" w:hAnsi="Times New Roman" w:cs="Times New Roman"/>
+          <w:sz w:val="24"/>
+          <w:szCs w:val="24"/>
+        </w:rPr>
+      </w:pPr>
+      <w:r>
+        <w:rPr>
+          <w:rFonts w:ascii="Times New Roman" w:hAnsi="Times New Roman" w:cs="Times New Roman"/>
+          <w:sz w:val="24"/>
+          <w:szCs w:val="24"/>
+        </w:rPr>
+        <w:t>Training time:</w:t>
+      </w:r>
+      <w:r>
+        <w:rPr>
+          <w:rFonts w:ascii="Times New Roman" w:hAnsi="Times New Roman" w:cs="Times New Roman"/>
+          <w:sz w:val="24"/>
+          <w:szCs w:val="24"/>
+        </w:rPr>
+        <w:t xml:space="preserve"> </w:t>
+      </w:r>
+      <w:r>
+        <w:rPr>
+          <w:rFonts w:ascii="Times New Roman" w:hAnsi="Times New Roman" w:cs="Times New Roman"/>
+          <w:sz w:val="24"/>
+          <w:szCs w:val="24"/>
+        </w:rPr>
+        <w:t xml:space="preserve">11.1 </w:t>
+      </w:r>
+      <w:r>
+        <w:rPr>
+          <w:rFonts w:ascii="Times New Roman" w:hAnsi="Times New Roman" w:cs="Times New Roman"/>
+          <w:sz w:val="24"/>
+          <w:szCs w:val="24"/>
+        </w:rPr>
+        <w:t>seconds</w:t>
+      </w:r>
+    </w:p>
+    <w:p>
+      <w:pPr>
+        <w:pStyle w:val="ListParagraph"/>
+        <w:numPr>
+          <w:ilvl w:val="0"/>
+          <w:numId w:val="4"/>
+        </w:numPr>
+        <w:rPr>
+          <w:rFonts w:ascii="Times New Roman" w:hAnsi="Times New Roman" w:cs="Times New Roman"/>
+          <w:sz w:val="24"/>
+          <w:szCs w:val="24"/>
+        </w:rPr>
+      </w:pPr>
+      <w:r>
+        <w:rPr>
+          <w:rFonts w:ascii="Times New Roman" w:hAnsi="Times New Roman" w:cs="Times New Roman"/>
+          <w:sz w:val="24"/>
+          <w:szCs w:val="24"/>
+        </w:rPr>
+        <w:t>LSTM</w:t>
+      </w:r>
+      <w:r>
+        <w:rPr>
+          <w:rFonts w:ascii="Times New Roman" w:hAnsi="Times New Roman" w:cs="Times New Roman"/>
+          <w:sz w:val="24"/>
+          <w:szCs w:val="24"/>
+        </w:rPr>
+        <w:t xml:space="preserve"> results:</w:t>
+      </w:r>
+    </w:p>
+    <w:p>
+      <w:pPr>
+        <w:pStyle w:val="ListParagraph"/>
+        <w:numPr>
+          <w:ilvl w:val="1"/>
+          <w:numId w:val="4"/>
+        </w:numPr>
+        <w:rPr>
+          <w:rFonts w:ascii="Times New Roman" w:hAnsi="Times New Roman" w:cs="Times New Roman"/>
+          <w:sz w:val="24"/>
+          <w:szCs w:val="24"/>
+        </w:rPr>
+      </w:pPr>
+      <w:r>
+        <w:rPr>
+          <w:rFonts w:ascii="Times New Roman" w:hAnsi="Times New Roman" w:cs="Times New Roman"/>
+          <w:sz w:val="24"/>
+          <w:szCs w:val="24"/>
+        </w:rPr>
+        <w:t xml:space="preserve">Sequence = </w:t>
+      </w:r>
+      <w:r>
+        <w:rPr>
+          <w:rFonts w:ascii="Times New Roman" w:hAnsi="Times New Roman" w:cs="Times New Roman"/>
+          <w:sz w:val="24"/>
+          <w:szCs w:val="24"/>
+        </w:rPr>
+        <w:t>1</w:t>
+      </w:r>
+      <w:r>
+        <w:rPr>
+          <w:rFonts w:ascii="Times New Roman" w:hAnsi="Times New Roman" w:cs="Times New Roman"/>
+          <w:sz w:val="24"/>
+          <w:szCs w:val="24"/>
+        </w:rPr>
+        <w:t>0</w:t>
+      </w:r>
+    </w:p>
+    <w:p>
+      <w:pPr>
+        <w:pStyle w:val="ListParagraph"/>
+        <w:numPr>
+          <w:ilvl w:val="2"/>
+          <w:numId w:val="4"/>
+        </w:numPr>
+        <w:rPr>
+          <w:rFonts w:ascii="Times New Roman" w:hAnsi="Times New Roman" w:cs="Times New Roman"/>
+          <w:sz w:val="24"/>
+          <w:szCs w:val="24"/>
+        </w:rPr>
+      </w:pPr>
+      <w:r>
+        <w:rPr>
+          <w:rFonts w:ascii="Times New Roman" w:hAnsi="Times New Roman" w:cs="Times New Roman"/>
+          <w:sz w:val="24"/>
+          <w:szCs w:val="24"/>
+        </w:rPr>
+        <w:t>Train loss:</w:t>
+      </w:r>
+      <w:r>
+        <w:rPr>
+          <w:rFonts w:ascii="Times New Roman" w:hAnsi="Times New Roman" w:cs="Times New Roman"/>
+          <w:sz w:val="24"/>
+          <w:szCs w:val="24"/>
+        </w:rPr>
+        <w:t xml:space="preserve"> </w:t>
+      </w:r>
+      <w:r>
+        <w:rPr>
+          <w:rFonts w:ascii="Times New Roman" w:hAnsi="Times New Roman" w:cs="Times New Roman"/>
+          <w:sz w:val="24"/>
+          <w:szCs w:val="24"/>
+        </w:rPr>
+        <w:t>.1214</w:t>
+      </w:r>
+    </w:p>
+    <w:p>
+      <w:pPr>
+        <w:pStyle w:val="ListParagraph"/>
+        <w:numPr>
+          <w:ilvl w:val="2"/>
+          <w:numId w:val="4"/>
+        </w:numPr>
+        <w:rPr>
+          <w:rFonts w:ascii="Times New Roman" w:hAnsi="Times New Roman" w:cs="Times New Roman"/>
+          <w:sz w:val="24"/>
+          <w:szCs w:val="24"/>
+        </w:rPr>
+      </w:pPr>
+      <w:r>
+        <w:rPr>
+          <w:rFonts w:ascii="Times New Roman" w:hAnsi="Times New Roman" w:cs="Times New Roman"/>
+          <w:sz w:val="24"/>
+          <w:szCs w:val="24"/>
+        </w:rPr>
+        <w:t>Validation accuracy:</w:t>
+      </w:r>
+      <w:r>
+        <w:rPr>
+          <w:rFonts w:ascii="Times New Roman" w:hAnsi="Times New Roman" w:cs="Times New Roman"/>
+          <w:sz w:val="24"/>
+          <w:szCs w:val="24"/>
+        </w:rPr>
+        <w:t xml:space="preserve"> </w:t>
+      </w:r>
+      <w:r>
+        <w:rPr>
+          <w:rFonts w:ascii="Times New Roman" w:hAnsi="Times New Roman" w:cs="Times New Roman"/>
+          <w:sz w:val="24"/>
+          <w:szCs w:val="24"/>
+        </w:rPr>
+        <w:t>.5050</w:t>
+      </w:r>
+    </w:p>
+    <w:p>
+      <w:pPr>
+        <w:pStyle w:val="ListParagraph"/>
+        <w:numPr>
+          <w:ilvl w:val="2"/>
+          <w:numId w:val="4"/>
+        </w:numPr>
+        <w:rPr>
+          <w:rFonts w:ascii="Times New Roman" w:hAnsi="Times New Roman" w:cs="Times New Roman"/>
+          <w:sz w:val="24"/>
+          <w:szCs w:val="24"/>
+        </w:rPr>
+      </w:pPr>
+      <w:r>
+        <w:rPr>
+          <w:rFonts w:ascii="Times New Roman" w:hAnsi="Times New Roman" w:cs="Times New Roman"/>
+          <w:sz w:val="24"/>
+          <w:szCs w:val="24"/>
+        </w:rPr>
+        <w:t>Training time:</w:t>
+      </w:r>
+      <w:r>
+        <w:rPr>
+          <w:rFonts w:ascii="Times New Roman" w:hAnsi="Times New Roman" w:cs="Times New Roman"/>
+          <w:sz w:val="24"/>
+          <w:szCs w:val="24"/>
+        </w:rPr>
+        <w:t xml:space="preserve"> </w:t>
+      </w:r>
+      <w:r>
+        <w:rPr>
+          <w:rFonts w:ascii="Times New Roman" w:hAnsi="Times New Roman" w:cs="Times New Roman"/>
+          <w:sz w:val="24"/>
+          <w:szCs w:val="24"/>
+        </w:rPr>
+        <w:t xml:space="preserve">3.93 </w:t>
+      </w:r>
+      <w:r>
+        <w:rPr>
+          <w:rFonts w:ascii="Times New Roman" w:hAnsi="Times New Roman" w:cs="Times New Roman"/>
+          <w:sz w:val="24"/>
+          <w:szCs w:val="24"/>
+        </w:rPr>
+        <w:t>seconds</w:t>
+      </w:r>
+    </w:p>
+    <w:p>
+      <w:pPr>
+        <w:pStyle w:val="ListParagraph"/>
+        <w:numPr>
+          <w:ilvl w:val="1"/>
+          <w:numId w:val="4"/>
+        </w:numPr>
+        <w:rPr>
+          <w:rFonts w:ascii="Times New Roman" w:hAnsi="Times New Roman" w:cs="Times New Roman"/>
+          <w:sz w:val="24"/>
+          <w:szCs w:val="24"/>
+        </w:rPr>
+      </w:pPr>
+      <w:r>
+        <w:rPr>
+          <w:rFonts w:ascii="Times New Roman" w:hAnsi="Times New Roman" w:cs="Times New Roman"/>
+          <w:sz w:val="24"/>
+          <w:szCs w:val="24"/>
+        </w:rPr>
+        <w:t>Sequence = 20</w:t>
+      </w:r>
+    </w:p>
+    <w:p>
+      <w:pPr>
+        <w:pStyle w:val="ListParagraph"/>
+        <w:numPr>
+          <w:ilvl w:val="2"/>
+          <w:numId w:val="4"/>
+        </w:numPr>
+        <w:rPr>
+          <w:rFonts w:ascii="Times New Roman" w:hAnsi="Times New Roman" w:cs="Times New Roman"/>
+          <w:sz w:val="24"/>
+          <w:szCs w:val="24"/>
+        </w:rPr>
+      </w:pPr>
+      <w:r>
+        <w:rPr>
+          <w:rFonts w:ascii="Times New Roman" w:hAnsi="Times New Roman" w:cs="Times New Roman"/>
+          <w:sz w:val="24"/>
+          <w:szCs w:val="24"/>
+        </w:rPr>
+        <w:t>Train loss:</w:t>
+      </w:r>
+      <w:r>
+        <w:rPr>
+          <w:rFonts w:ascii="Times New Roman" w:hAnsi="Times New Roman" w:cs="Times New Roman"/>
+          <w:sz w:val="24"/>
+          <w:szCs w:val="24"/>
+        </w:rPr>
+        <w:t xml:space="preserve"> </w:t>
+      </w:r>
+      <w:r>
+        <w:rPr>
+          <w:rFonts w:ascii="Times New Roman" w:hAnsi="Times New Roman" w:cs="Times New Roman"/>
+          <w:sz w:val="24"/>
+          <w:szCs w:val="24"/>
+        </w:rPr>
+        <w:t>.1067</w:t>
+      </w:r>
+    </w:p>
+    <w:p>
+      <w:pPr>
+        <w:pStyle w:val="ListParagraph"/>
+        <w:numPr>
+          <w:ilvl w:val="2"/>
+          <w:numId w:val="4"/>
+        </w:numPr>
+        <w:rPr>
+          <w:rFonts w:ascii="Times New Roman" w:hAnsi="Times New Roman" w:cs="Times New Roman"/>
+          <w:sz w:val="24"/>
+          <w:szCs w:val="24"/>
+        </w:rPr>
+      </w:pPr>
+      <w:r>
+        <w:rPr>
+          <w:rFonts w:ascii="Times New Roman" w:hAnsi="Times New Roman" w:cs="Times New Roman"/>
+          <w:sz w:val="24"/>
+          <w:szCs w:val="24"/>
+        </w:rPr>
+        <w:t>Validation accuracy:</w:t>
+      </w:r>
+      <w:r>
+        <w:rPr>
+          <w:rFonts w:ascii="Times New Roman" w:hAnsi="Times New Roman" w:cs="Times New Roman"/>
+          <w:sz w:val="24"/>
+          <w:szCs w:val="24"/>
+        </w:rPr>
+        <w:t xml:space="preserve"> </w:t>
+      </w:r>
+      <w:r>
+        <w:rPr>
+          <w:rFonts w:ascii="Times New Roman" w:hAnsi="Times New Roman" w:cs="Times New Roman"/>
+          <w:sz w:val="24"/>
+          <w:szCs w:val="24"/>
+        </w:rPr>
+        <w:t>.5010</w:t>
+      </w:r>
+    </w:p>
+    <w:p>
+      <w:pPr>
+        <w:pStyle w:val="ListParagraph"/>
+        <w:numPr>
+          <w:ilvl w:val="2"/>
+          <w:numId w:val="4"/>
+        </w:numPr>
+        <w:rPr>
+          <w:rFonts w:ascii="Times New Roman" w:hAnsi="Times New Roman" w:cs="Times New Roman"/>
+          <w:sz w:val="24"/>
+          <w:szCs w:val="24"/>
+        </w:rPr>
+      </w:pPr>
+      <w:r>
+        <w:rPr>
+          <w:rFonts w:ascii="Times New Roman" w:hAnsi="Times New Roman" w:cs="Times New Roman"/>
+          <w:sz w:val="24"/>
+          <w:szCs w:val="24"/>
+        </w:rPr>
+        <w:t>Training time:</w:t>
+      </w:r>
+      <w:r>
+        <w:rPr>
+          <w:rFonts w:ascii="Times New Roman" w:hAnsi="Times New Roman" w:cs="Times New Roman"/>
+          <w:sz w:val="24"/>
+          <w:szCs w:val="24"/>
+        </w:rPr>
+        <w:t xml:space="preserve"> 7.36</w:t>
+      </w:r>
+      <w:r>
+        <w:rPr>
+          <w:rFonts w:ascii="Times New Roman" w:hAnsi="Times New Roman" w:cs="Times New Roman"/>
+          <w:sz w:val="24"/>
+          <w:szCs w:val="24"/>
+        </w:rPr>
+        <w:t xml:space="preserve"> </w:t>
+      </w:r>
+      <w:r>
+        <w:rPr>
+          <w:rFonts w:ascii="Times New Roman" w:hAnsi="Times New Roman" w:cs="Times New Roman"/>
+          <w:sz w:val="24"/>
+          <w:szCs w:val="24"/>
+        </w:rPr>
+        <w:t>seconds</w:t>
+      </w:r>
+    </w:p>
+    <w:p>
+      <w:pPr>
+        <w:pStyle w:val="ListParagraph"/>
+        <w:numPr>
+          <w:ilvl w:val="1"/>
+          <w:numId w:val="4"/>
+        </w:numPr>
+        <w:rPr>
+          <w:rFonts w:ascii="Times New Roman" w:hAnsi="Times New Roman" w:cs="Times New Roman"/>
+          <w:sz w:val="24"/>
+          <w:szCs w:val="24"/>
+        </w:rPr>
+      </w:pPr>
+      <w:r>
+        <w:rPr>
+          <w:rFonts w:ascii="Times New Roman" w:hAnsi="Times New Roman" w:cs="Times New Roman"/>
+          <w:sz w:val="24"/>
+          <w:szCs w:val="24"/>
+        </w:rPr>
+        <w:t xml:space="preserve">Sequence = </w:t>
+      </w:r>
+      <w:r>
+        <w:rPr>
+          <w:rFonts w:ascii="Times New Roman" w:hAnsi="Times New Roman" w:cs="Times New Roman"/>
+          <w:sz w:val="24"/>
+          <w:szCs w:val="24"/>
+        </w:rPr>
+        <w:t>3</w:t>
+      </w:r>
+      <w:r>
+        <w:rPr>
+          <w:rFonts w:ascii="Times New Roman" w:hAnsi="Times New Roman" w:cs="Times New Roman"/>
+          <w:sz w:val="24"/>
+          <w:szCs w:val="24"/>
+        </w:rPr>
+        <w:t>0</w:t>
+      </w:r>
+    </w:p>
+    <w:p>
+      <w:pPr>
+        <w:pStyle w:val="ListParagraph"/>
+        <w:numPr>
+          <w:ilvl w:val="2"/>
+          <w:numId w:val="4"/>
+        </w:numPr>
+        <w:rPr>
+          <w:rFonts w:ascii="Times New Roman" w:hAnsi="Times New Roman" w:cs="Times New Roman"/>
+          <w:sz w:val="24"/>
+          <w:szCs w:val="24"/>
+        </w:rPr>
+      </w:pPr>
+      <w:r>
+        <w:rPr>
+          <w:rFonts w:ascii="Times New Roman" w:hAnsi="Times New Roman" w:cs="Times New Roman"/>
+          <w:sz w:val="24"/>
+          <w:szCs w:val="24"/>
+        </w:rPr>
+        <w:t>Train loss:</w:t>
+      </w:r>
+      <w:r>
+        <w:rPr>
+          <w:rFonts w:ascii="Times New Roman" w:hAnsi="Times New Roman" w:cs="Times New Roman"/>
+          <w:sz w:val="24"/>
+          <w:szCs w:val="24"/>
+        </w:rPr>
+        <w:t xml:space="preserve"> </w:t>
+      </w:r>
+      <w:r>
+        <w:rPr>
+          <w:rFonts w:ascii="Times New Roman" w:hAnsi="Times New Roman" w:cs="Times New Roman"/>
+          <w:sz w:val="24"/>
+          <w:szCs w:val="24"/>
+        </w:rPr>
+        <w:t>.1349</w:t>
+      </w:r>
+    </w:p>
+    <w:p>
+      <w:pPr>
+        <w:pStyle w:val="ListParagraph"/>
+        <w:numPr>
+          <w:ilvl w:val="2"/>
+          <w:numId w:val="4"/>
+        </w:numPr>
+        <w:rPr>
+          <w:rFonts w:ascii="Times New Roman" w:hAnsi="Times New Roman" w:cs="Times New Roman"/>
+          <w:sz w:val="24"/>
+          <w:szCs w:val="24"/>
+        </w:rPr>
+      </w:pPr>
+      <w:r>
+        <w:rPr>
+          <w:rFonts w:ascii="Times New Roman" w:hAnsi="Times New Roman" w:cs="Times New Roman"/>
+          <w:sz w:val="24"/>
+          <w:szCs w:val="24"/>
+        </w:rPr>
+        <w:t>Validation accuracy:</w:t>
+      </w:r>
+      <w:r>
+        <w:rPr>
+          <w:rFonts w:ascii="Times New Roman" w:hAnsi="Times New Roman" w:cs="Times New Roman"/>
+          <w:sz w:val="24"/>
+          <w:szCs w:val="24"/>
+        </w:rPr>
+        <w:t xml:space="preserve"> </w:t>
+      </w:r>
+      <w:r>
+        <w:rPr>
+          <w:rFonts w:ascii="Times New Roman" w:hAnsi="Times New Roman" w:cs="Times New Roman"/>
+          <w:sz w:val="24"/>
+          <w:szCs w:val="24"/>
+        </w:rPr>
+        <w:t>.4929</w:t>
+      </w:r>
+    </w:p>
+    <w:p>
+      <w:pPr>
+        <w:pStyle w:val="ListParagraph"/>
+        <w:numPr>
+          <w:ilvl w:val="2"/>
+          <w:numId w:val="4"/>
+        </w:numPr>
+        <w:rPr>
+          <w:rFonts w:ascii="Times New Roman" w:hAnsi="Times New Roman" w:cs="Times New Roman"/>
+          <w:sz w:val="24"/>
+          <w:szCs w:val="24"/>
+        </w:rPr>
+      </w:pPr>
+      <w:r>
+        <w:rPr>
+          <w:rFonts w:ascii="Times New Roman" w:hAnsi="Times New Roman" w:cs="Times New Roman"/>
+          <w:sz w:val="24"/>
+          <w:szCs w:val="24"/>
+        </w:rPr>
+        <w:t>Training time:</w:t>
+      </w:r>
+      <w:r>
+        <w:rPr>
+          <w:rFonts w:ascii="Times New Roman" w:hAnsi="Times New Roman" w:cs="Times New Roman"/>
+          <w:sz w:val="24"/>
+          <w:szCs w:val="24"/>
+        </w:rPr>
+        <w:t xml:space="preserve"> 11</w:t>
+      </w:r>
+      <w:r>
+        <w:rPr>
+          <w:rFonts w:ascii="Times New Roman" w:hAnsi="Times New Roman" w:cs="Times New Roman"/>
+          <w:sz w:val="24"/>
+          <w:szCs w:val="24"/>
+        </w:rPr>
+        <w:t xml:space="preserve"> </w:t>
+      </w:r>
+      <w:r>
+        <w:rPr>
+          <w:rFonts w:ascii="Times New Roman" w:hAnsi="Times New Roman" w:cs="Times New Roman"/>
+          <w:sz w:val="24"/>
+          <w:szCs w:val="24"/>
+        </w:rPr>
+        <w:t>seconds</w:t>
+      </w:r>
+    </w:p>
+    <w:p>
+      <w:pPr>
+        <w:pStyle w:val="ListParagraph"/>
+        <w:numPr>
+          <w:ilvl w:val="0"/>
+          <w:numId w:val="4"/>
+        </w:numPr>
+        <w:rPr>
+          <w:rFonts w:ascii="Times New Roman" w:hAnsi="Times New Roman" w:cs="Times New Roman"/>
+          <w:sz w:val="24"/>
+          <w:szCs w:val="24"/>
+        </w:rPr>
+      </w:pPr>
+      <w:r>
+        <w:rPr>
+          <w:rFonts w:ascii="Times New Roman" w:hAnsi="Times New Roman" w:cs="Times New Roman"/>
+          <w:sz w:val="24"/>
+          <w:szCs w:val="24"/>
+        </w:rPr>
+        <w:t>GRU</w:t>
+      </w:r>
+      <w:r>
+        <w:rPr>
+          <w:rFonts w:ascii="Times New Roman" w:hAnsi="Times New Roman" w:cs="Times New Roman"/>
+          <w:sz w:val="24"/>
+          <w:szCs w:val="24"/>
+        </w:rPr>
+        <w:t xml:space="preserve"> results:</w:t>
+      </w:r>
+    </w:p>
+    <w:p>
+      <w:pPr>
+        <w:pStyle w:val="ListParagraph"/>
+        <w:numPr>
+          <w:ilvl w:val="1"/>
+          <w:numId w:val="4"/>
+        </w:numPr>
+        <w:rPr>
+          <w:rFonts w:ascii="Times New Roman" w:hAnsi="Times New Roman" w:cs="Times New Roman"/>
+          <w:sz w:val="24"/>
+          <w:szCs w:val="24"/>
+        </w:rPr>
+      </w:pPr>
+      <w:r>
+        <w:rPr>
+          <w:rFonts w:ascii="Times New Roman" w:hAnsi="Times New Roman" w:cs="Times New Roman"/>
+          <w:sz w:val="24"/>
+          <w:szCs w:val="24"/>
+        </w:rPr>
+        <w:t xml:space="preserve">Sequence = </w:t>
+      </w:r>
+      <w:r>
+        <w:rPr>
+          <w:rFonts w:ascii="Times New Roman" w:hAnsi="Times New Roman" w:cs="Times New Roman"/>
+          <w:sz w:val="24"/>
+          <w:szCs w:val="24"/>
+        </w:rPr>
+        <w:t>1</w:t>
+      </w:r>
+      <w:r>
+        <w:rPr>
+          <w:rFonts w:ascii="Times New Roman" w:hAnsi="Times New Roman" w:cs="Times New Roman"/>
+          <w:sz w:val="24"/>
+          <w:szCs w:val="24"/>
+        </w:rPr>
+        <w:t>0</w:t>
+      </w:r>
+    </w:p>
+    <w:p>
+      <w:pPr>
+        <w:pStyle w:val="ListParagraph"/>
+        <w:numPr>
+          <w:ilvl w:val="2"/>
+          <w:numId w:val="4"/>
+        </w:numPr>
+        <w:rPr>
+          <w:rFonts w:ascii="Times New Roman" w:hAnsi="Times New Roman" w:cs="Times New Roman"/>
+          <w:sz w:val="24"/>
+          <w:szCs w:val="24"/>
+        </w:rPr>
+      </w:pPr>
+      <w:r>
+        <w:rPr>
+          <w:rFonts w:ascii="Times New Roman" w:hAnsi="Times New Roman" w:cs="Times New Roman"/>
+          <w:sz w:val="24"/>
+          <w:szCs w:val="24"/>
+        </w:rPr>
+        <w:t>Train loss:</w:t>
+      </w:r>
+      <w:r>
+        <w:rPr>
+          <w:rFonts w:ascii="Times New Roman" w:hAnsi="Times New Roman" w:cs="Times New Roman"/>
+          <w:sz w:val="24"/>
+          <w:szCs w:val="24"/>
+        </w:rPr>
+        <w:t xml:space="preserve"> </w:t>
+      </w:r>
+      <w:r>
+        <w:rPr>
+          <w:rFonts w:ascii="Times New Roman" w:hAnsi="Times New Roman" w:cs="Times New Roman"/>
+          <w:sz w:val="24"/>
+          <w:szCs w:val="24"/>
+        </w:rPr>
+        <w:t>.1344</w:t>
+      </w:r>
+    </w:p>
+    <w:p>
+      <w:pPr>
+        <w:pStyle w:val="ListParagraph"/>
+        <w:numPr>
+          <w:ilvl w:val="2"/>
+          <w:numId w:val="4"/>
+        </w:numPr>
+        <w:rPr>
+          <w:rFonts w:ascii="Times New Roman" w:hAnsi="Times New Roman" w:cs="Times New Roman"/>
+          <w:sz w:val="24"/>
+          <w:szCs w:val="24"/>
+        </w:rPr>
+      </w:pPr>
+      <w:r>
+        <w:rPr>
+          <w:rFonts w:ascii="Times New Roman" w:hAnsi="Times New Roman" w:cs="Times New Roman"/>
+          <w:sz w:val="24"/>
+          <w:szCs w:val="24"/>
+        </w:rPr>
+        <w:t>Validation accuracy:</w:t>
+      </w:r>
+      <w:r>
+        <w:rPr>
+          <w:rFonts w:ascii="Times New Roman" w:hAnsi="Times New Roman" w:cs="Times New Roman"/>
+          <w:sz w:val="24"/>
+          <w:szCs w:val="24"/>
+        </w:rPr>
+        <w:t xml:space="preserve"> </w:t>
+      </w:r>
+      <w:r>
+        <w:rPr>
+          <w:rFonts w:ascii="Times New Roman" w:hAnsi="Times New Roman" w:cs="Times New Roman"/>
+          <w:sz w:val="24"/>
+          <w:szCs w:val="24"/>
+        </w:rPr>
+        <w:t>.5010</w:t>
+      </w:r>
+    </w:p>
+    <w:p>
+      <w:pPr>
+        <w:pStyle w:val="ListParagraph"/>
+        <w:numPr>
+          <w:ilvl w:val="2"/>
+          <w:numId w:val="4"/>
+        </w:numPr>
+        <w:rPr>
+          <w:rFonts w:ascii="Times New Roman" w:hAnsi="Times New Roman" w:cs="Times New Roman"/>
+          <w:sz w:val="24"/>
+          <w:szCs w:val="24"/>
+        </w:rPr>
+      </w:pPr>
+      <w:r>
+        <w:rPr>
+          <w:rFonts w:ascii="Times New Roman" w:hAnsi="Times New Roman" w:cs="Times New Roman"/>
+          <w:sz w:val="24"/>
+          <w:szCs w:val="24"/>
+        </w:rPr>
+        <w:t>Training time:</w:t>
+      </w:r>
+      <w:r>
+        <w:rPr>
+          <w:rFonts w:ascii="Times New Roman" w:hAnsi="Times New Roman" w:cs="Times New Roman"/>
+          <w:sz w:val="24"/>
+          <w:szCs w:val="24"/>
+        </w:rPr>
+        <w:t xml:space="preserve"> </w:t>
+      </w:r>
+      <w:r>
+        <w:rPr>
+          <w:rFonts w:ascii="Times New Roman" w:hAnsi="Times New Roman" w:cs="Times New Roman"/>
+          <w:sz w:val="24"/>
+          <w:szCs w:val="24"/>
+        </w:rPr>
+        <w:t xml:space="preserve">4.03 </w:t>
+      </w:r>
+      <w:r>
+        <w:rPr>
+          <w:rFonts w:ascii="Times New Roman" w:hAnsi="Times New Roman" w:cs="Times New Roman"/>
+          <w:sz w:val="24"/>
+          <w:szCs w:val="24"/>
+        </w:rPr>
+        <w:t>seconds</w:t>
+      </w:r>
+    </w:p>
+    <w:p>
+      <w:pPr>
+        <w:pStyle w:val="ListParagraph"/>
+        <w:numPr>
+          <w:ilvl w:val="1"/>
+          <w:numId w:val="4"/>
+        </w:numPr>
+        <w:rPr>
+          <w:rFonts w:ascii="Times New Roman" w:hAnsi="Times New Roman" w:cs="Times New Roman"/>
+          <w:sz w:val="24"/>
+          <w:szCs w:val="24"/>
+        </w:rPr>
+      </w:pPr>
+      <w:r>
+        <w:rPr>
+          <w:rFonts w:ascii="Times New Roman" w:hAnsi="Times New Roman" w:cs="Times New Roman"/>
+          <w:sz w:val="24"/>
+          <w:szCs w:val="24"/>
+        </w:rPr>
+        <w:t>Sequence = 20</w:t>
+      </w:r>
+    </w:p>
+    <w:p>
+      <w:pPr>
+        <w:pStyle w:val="ListParagraph"/>
+        <w:numPr>
+          <w:ilvl w:val="2"/>
+          <w:numId w:val="4"/>
+        </w:numPr>
+        <w:rPr>
+          <w:rFonts w:ascii="Times New Roman" w:hAnsi="Times New Roman" w:cs="Times New Roman"/>
+          <w:sz w:val="24"/>
+          <w:szCs w:val="24"/>
+        </w:rPr>
+      </w:pPr>
+      <w:r>
+        <w:rPr>
+          <w:rFonts w:ascii="Times New Roman" w:hAnsi="Times New Roman" w:cs="Times New Roman"/>
+          <w:sz w:val="24"/>
+          <w:szCs w:val="24"/>
+        </w:rPr>
+        <w:t>Train loss:</w:t>
+      </w:r>
+      <w:r>
+        <w:rPr>
+          <w:rFonts w:ascii="Times New Roman" w:hAnsi="Times New Roman" w:cs="Times New Roman"/>
+          <w:sz w:val="24"/>
+          <w:szCs w:val="24"/>
+        </w:rPr>
+        <w:t xml:space="preserve"> .181</w:t>
+      </w:r>
+    </w:p>
+    <w:p>
+      <w:pPr>
+        <w:pStyle w:val="ListParagraph"/>
+        <w:numPr>
+          <w:ilvl w:val="2"/>
+          <w:numId w:val="4"/>
+        </w:numPr>
+        <w:rPr>
+          <w:rFonts w:ascii="Times New Roman" w:hAnsi="Times New Roman" w:cs="Times New Roman"/>
+          <w:sz w:val="24"/>
+          <w:szCs w:val="24"/>
+        </w:rPr>
+      </w:pPr>
+      <w:r>
+        <w:rPr>
+          <w:rFonts w:ascii="Times New Roman" w:hAnsi="Times New Roman" w:cs="Times New Roman"/>
+          <w:sz w:val="24"/>
+          <w:szCs w:val="24"/>
+        </w:rPr>
+        <w:t>Validation accuracy:</w:t>
+      </w:r>
+      <w:r>
+        <w:rPr>
+          <w:rFonts w:ascii="Times New Roman" w:hAnsi="Times New Roman" w:cs="Times New Roman"/>
+          <w:sz w:val="24"/>
+          <w:szCs w:val="24"/>
+        </w:rPr>
+        <w:t xml:space="preserve"> </w:t>
+      </w:r>
+      <w:r>
+        <w:rPr>
+          <w:rFonts w:ascii="Times New Roman" w:hAnsi="Times New Roman" w:cs="Times New Roman"/>
+          <w:sz w:val="24"/>
+          <w:szCs w:val="24"/>
+        </w:rPr>
+        <w:t>.5253</w:t>
+      </w:r>
+    </w:p>
+    <w:p>
+      <w:pPr>
+        <w:pStyle w:val="ListParagraph"/>
+        <w:numPr>
+          <w:ilvl w:val="2"/>
+          <w:numId w:val="4"/>
+        </w:numPr>
+        <w:rPr>
+          <w:rFonts w:ascii="Times New Roman" w:hAnsi="Times New Roman" w:cs="Times New Roman"/>
+          <w:sz w:val="24"/>
+          <w:szCs w:val="24"/>
+        </w:rPr>
+      </w:pPr>
+      <w:r>
+        <w:rPr>
+          <w:rFonts w:ascii="Times New Roman" w:hAnsi="Times New Roman" w:cs="Times New Roman"/>
+          <w:sz w:val="24"/>
+          <w:szCs w:val="24"/>
+        </w:rPr>
+        <w:t>Training time:</w:t>
+      </w:r>
+      <w:r>
+        <w:rPr>
+          <w:rFonts w:ascii="Times New Roman" w:hAnsi="Times New Roman" w:cs="Times New Roman"/>
+          <w:sz w:val="24"/>
+          <w:szCs w:val="24"/>
+        </w:rPr>
+        <w:t xml:space="preserve"> 7.5</w:t>
+      </w:r>
+      <w:r>
+        <w:rPr>
+          <w:rFonts w:ascii="Times New Roman" w:hAnsi="Times New Roman" w:cs="Times New Roman"/>
+          <w:sz w:val="24"/>
+          <w:szCs w:val="24"/>
+        </w:rPr>
+        <w:t xml:space="preserve"> </w:t>
+      </w:r>
+      <w:r>
+        <w:rPr>
+          <w:rFonts w:ascii="Times New Roman" w:hAnsi="Times New Roman" w:cs="Times New Roman"/>
+          <w:sz w:val="24"/>
+          <w:szCs w:val="24"/>
+        </w:rPr>
+        <w:t>seconds</w:t>
+      </w:r>
+    </w:p>
+    <w:p>
+      <w:pPr>
+        <w:pStyle w:val="ListParagraph"/>
+        <w:numPr>
+          <w:ilvl w:val="1"/>
+          <w:numId w:val="4"/>
+        </w:numPr>
+        <w:rPr>
+          <w:rFonts w:ascii="Times New Roman" w:hAnsi="Times New Roman" w:cs="Times New Roman"/>
+          <w:sz w:val="24"/>
+          <w:szCs w:val="24"/>
+        </w:rPr>
+      </w:pPr>
+      <w:r>
+        <w:rPr>
+          <w:rFonts w:ascii="Times New Roman" w:hAnsi="Times New Roman" w:cs="Times New Roman"/>
+          <w:sz w:val="24"/>
+          <w:szCs w:val="24"/>
+        </w:rPr>
+        <w:t xml:space="preserve">Sequence = </w:t>
+      </w:r>
+      <w:r>
+        <w:rPr>
+          <w:rFonts w:ascii="Times New Roman" w:hAnsi="Times New Roman" w:cs="Times New Roman"/>
+          <w:sz w:val="24"/>
+          <w:szCs w:val="24"/>
+        </w:rPr>
+        <w:t>3</w:t>
+      </w:r>
+      <w:r>
+        <w:rPr>
+          <w:rFonts w:ascii="Times New Roman" w:hAnsi="Times New Roman" w:cs="Times New Roman"/>
+          <w:sz w:val="24"/>
+          <w:szCs w:val="24"/>
+        </w:rPr>
+        <w:t>0</w:t>
+      </w:r>
+    </w:p>
+    <w:p>
+      <w:pPr>
+        <w:pStyle w:val="ListParagraph"/>
+        <w:numPr>
+          <w:ilvl w:val="2"/>
+          <w:numId w:val="4"/>
+        </w:numPr>
+        <w:rPr>
+          <w:rFonts w:ascii="Times New Roman" w:hAnsi="Times New Roman" w:cs="Times New Roman"/>
+          <w:sz w:val="24"/>
+          <w:szCs w:val="24"/>
+        </w:rPr>
+      </w:pPr>
+      <w:r>
+        <w:rPr>
+          <w:rFonts w:ascii="Times New Roman" w:hAnsi="Times New Roman" w:cs="Times New Roman"/>
+          <w:sz w:val="24"/>
+          <w:szCs w:val="24"/>
+        </w:rPr>
+        <w:t>Train loss:</w:t>
+      </w:r>
+      <w:r>
+        <w:rPr>
+          <w:rFonts w:ascii="Times New Roman" w:hAnsi="Times New Roman" w:cs="Times New Roman"/>
+          <w:sz w:val="24"/>
+          <w:szCs w:val="24"/>
+        </w:rPr>
+        <w:t xml:space="preserve"> </w:t>
+      </w:r>
+      <w:r>
+        <w:rPr>
+          <w:rFonts w:ascii="Times New Roman" w:hAnsi="Times New Roman" w:cs="Times New Roman"/>
+          <w:sz w:val="24"/>
+          <w:szCs w:val="24"/>
+        </w:rPr>
+        <w:t>.1758</w:t>
+      </w:r>
+    </w:p>
+    <w:p>
+      <w:pPr>
+        <w:pStyle w:val="ListParagraph"/>
+        <w:numPr>
+          <w:ilvl w:val="2"/>
+          <w:numId w:val="4"/>
+        </w:numPr>
+        <w:rPr>
+          <w:rFonts w:ascii="Times New Roman" w:hAnsi="Times New Roman" w:cs="Times New Roman"/>
+          <w:sz w:val="24"/>
+          <w:szCs w:val="24"/>
+        </w:rPr>
+      </w:pPr>
+      <w:r>
+        <w:rPr>
+          <w:rFonts w:ascii="Times New Roman" w:hAnsi="Times New Roman" w:cs="Times New Roman"/>
+          <w:sz w:val="24"/>
+          <w:szCs w:val="24"/>
+        </w:rPr>
+        <w:lastRenderedPageBreak/>
+        <w:t>Validation accuracy:</w:t>
+      </w:r>
+      <w:r>
+        <w:rPr>
+          <w:rFonts w:ascii="Times New Roman" w:hAnsi="Times New Roman" w:cs="Times New Roman"/>
+          <w:sz w:val="24"/>
+          <w:szCs w:val="24"/>
+        </w:rPr>
+        <w:t xml:space="preserve"> </w:t>
+      </w:r>
+      <w:r>
+        <w:rPr>
+          <w:rFonts w:ascii="Times New Roman" w:hAnsi="Times New Roman" w:cs="Times New Roman"/>
+          <w:sz w:val="24"/>
+          <w:szCs w:val="24"/>
+        </w:rPr>
+        <w:t>.5132</w:t>
+      </w:r>
+    </w:p>
+    <w:p>
+      <w:pPr>
+        <w:pStyle w:val="ListParagraph"/>
+        <w:numPr>
+          <w:ilvl w:val="2"/>
+          <w:numId w:val="4"/>
+        </w:numPr>
+        <w:rPr>
+          <w:rFonts w:ascii="Times New Roman" w:hAnsi="Times New Roman" w:cs="Times New Roman"/>
+          <w:sz w:val="24"/>
+          <w:szCs w:val="24"/>
+        </w:rPr>
+      </w:pPr>
+      <w:r>
+        <w:rPr>
+          <w:rFonts w:ascii="Times New Roman" w:hAnsi="Times New Roman" w:cs="Times New Roman"/>
+          <w:sz w:val="24"/>
+          <w:szCs w:val="24"/>
+        </w:rPr>
+        <w:t>Training time:</w:t>
+      </w:r>
+      <w:r>
+        <w:rPr>
+          <w:rFonts w:ascii="Times New Roman" w:hAnsi="Times New Roman" w:cs="Times New Roman"/>
+          <w:sz w:val="24"/>
+          <w:szCs w:val="24"/>
+        </w:rPr>
+        <w:t xml:space="preserve"> </w:t>
+      </w:r>
+      <w:r>
+        <w:rPr>
+          <w:rFonts w:ascii="Times New Roman" w:hAnsi="Times New Roman" w:cs="Times New Roman"/>
+          <w:sz w:val="24"/>
+          <w:szCs w:val="24"/>
+        </w:rPr>
+        <w:t xml:space="preserve">10.9 </w:t>
+      </w:r>
+      <w:r>
+        <w:rPr>
+          <w:rFonts w:ascii="Times New Roman" w:hAnsi="Times New Roman" w:cs="Times New Roman"/>
+          <w:sz w:val="24"/>
+          <w:szCs w:val="24"/>
+        </w:rPr>
+        <w:t>seconds</w:t>
+      </w:r>
+    </w:p>
+    <w:p>
+      <w:pPr>
+        <w:jc w:val="both"/>
+        <w:rPr>
+          <w:rFonts w:ascii="Times New Roman" w:hAnsi="Times New Roman" w:cs="Times New Roman"/>
+          <w:b/>
+          <w:bCs/>
+          <w:sz w:val="40"/>
+          <w:szCs w:val="40"/>
+          <w:u w:val="single"/>
+        </w:rPr>
+      </w:pPr>
+      <w:r>
+        <w:rPr>
+          <w:rFonts w:ascii="Times New Roman" w:hAnsi="Times New Roman" w:cs="Times New Roman"/>
+          <w:b/>
+          <w:bCs/>
+          <w:sz w:val="40"/>
+          <w:szCs w:val="40"/>
+          <w:u w:val="single"/>
+        </w:rPr>
+        <w:t xml:space="preserve">Problem </w:t>
+      </w:r>
+      <w:r>
+        <w:rPr>
+          <w:rFonts w:ascii="Times New Roman" w:hAnsi="Times New Roman" w:cs="Times New Roman"/>
+          <w:b/>
+          <w:bCs/>
+          <w:sz w:val="40"/>
+          <w:szCs w:val="40"/>
+          <w:u w:val="single"/>
+        </w:rPr>
+        <w:t>2</w:t>
+      </w:r>
+    </w:p>
+    <w:p>
+      <w:pPr>
+        <w:pStyle w:val="ListParagraph"/>
+        <w:numPr>
+          <w:ilvl w:val="0"/>
+          <w:numId w:val="5"/>
+        </w:numPr>
+        <w:rPr>
+          <w:rFonts w:ascii="Times New Roman" w:hAnsi="Times New Roman" w:cs="Times New Roman"/>
+          <w:sz w:val="24"/>
+          <w:szCs w:val="24"/>
+        </w:rPr>
+      </w:pPr>
+      <w:r>
+        <w:rPr>
+          <w:rFonts w:ascii="Times New Roman" w:hAnsi="Times New Roman" w:cs="Times New Roman"/>
+          <w:sz w:val="24"/>
+          <w:szCs w:val="24"/>
+        </w:rPr>
+        <w:t>LSTM</w:t>
+      </w:r>
+      <w:r>
+        <w:rPr>
+          <w:rFonts w:ascii="Times New Roman" w:hAnsi="Times New Roman" w:cs="Times New Roman"/>
+          <w:sz w:val="24"/>
+          <w:szCs w:val="24"/>
+        </w:rPr>
+        <w:t xml:space="preserve"> results:</w:t>
+      </w:r>
+    </w:p>
+    <w:p>
+      <w:pPr>
+        <w:pStyle w:val="ListParagraph"/>
+        <w:numPr>
+          <w:ilvl w:val="1"/>
+          <w:numId w:val="5"/>
+        </w:numPr>
+        <w:rPr>
+          <w:rFonts w:ascii="Times New Roman" w:hAnsi="Times New Roman" w:cs="Times New Roman"/>
+          <w:sz w:val="24"/>
+          <w:szCs w:val="24"/>
+        </w:rPr>
+      </w:pPr>
+      <w:r>
+        <w:rPr>
+          <w:rFonts w:ascii="Times New Roman" w:hAnsi="Times New Roman" w:cs="Times New Roman"/>
+          <w:sz w:val="24"/>
+          <w:szCs w:val="24"/>
+        </w:rPr>
+        <w:t>Sequence = 20</w:t>
+      </w:r>
+    </w:p>
+    <w:p>
+      <w:pPr>
+        <w:pStyle w:val="ListParagraph"/>
+        <w:numPr>
+          <w:ilvl w:val="2"/>
+          <w:numId w:val="5"/>
+        </w:numPr>
+        <w:rPr>
+          <w:rFonts w:ascii="Times New Roman" w:hAnsi="Times New Roman" w:cs="Times New Roman"/>
+          <w:sz w:val="24"/>
+          <w:szCs w:val="24"/>
+        </w:rPr>
+      </w:pPr>
+      <w:r>
+        <w:rPr>
+          <w:rFonts w:ascii="Times New Roman" w:hAnsi="Times New Roman" w:cs="Times New Roman"/>
+          <w:sz w:val="24"/>
+          <w:szCs w:val="24"/>
+        </w:rPr>
+        <w:t>Train loss:</w:t>
+      </w:r>
+      <w:r>
+        <w:rPr>
+          <w:rFonts w:ascii="Times New Roman" w:hAnsi="Times New Roman" w:cs="Times New Roman"/>
+          <w:sz w:val="24"/>
+          <w:szCs w:val="24"/>
+        </w:rPr>
+        <w:t xml:space="preserve"> </w:t>
+      </w:r>
+      <w:r>
+        <w:rPr>
+          <w:rFonts w:ascii="Times New Roman" w:hAnsi="Times New Roman" w:cs="Times New Roman"/>
+          <w:sz w:val="24"/>
+          <w:szCs w:val="24"/>
+        </w:rPr>
+        <w:t>1.23</w:t>
+      </w:r>
+    </w:p>
+    <w:p>
+      <w:pPr>
+        <w:pStyle w:val="ListParagraph"/>
+        <w:numPr>
+          <w:ilvl w:val="2"/>
+          <w:numId w:val="5"/>
+        </w:numPr>
+        <w:rPr>
+          <w:rFonts w:ascii="Times New Roman" w:hAnsi="Times New Roman" w:cs="Times New Roman"/>
+          <w:sz w:val="24"/>
+          <w:szCs w:val="24"/>
+        </w:rPr>
+      </w:pPr>
+      <w:r>
+        <w:rPr>
+          <w:rFonts w:ascii="Times New Roman" w:hAnsi="Times New Roman" w:cs="Times New Roman"/>
+          <w:sz w:val="24"/>
+          <w:szCs w:val="24"/>
+        </w:rPr>
+        <w:t>Validation accuracy:</w:t>
+      </w:r>
+      <w:r>
+        <w:rPr>
+          <w:rFonts w:ascii="Times New Roman" w:hAnsi="Times New Roman" w:cs="Times New Roman"/>
+          <w:sz w:val="24"/>
+          <w:szCs w:val="24"/>
+        </w:rPr>
+        <w:t xml:space="preserve"> </w:t>
+      </w:r>
+      <w:r>
+        <w:rPr>
+          <w:rFonts w:ascii="Times New Roman" w:hAnsi="Times New Roman" w:cs="Times New Roman"/>
+          <w:sz w:val="24"/>
+          <w:szCs w:val="24"/>
+        </w:rPr>
+        <w:t>58.43</w:t>
+      </w:r>
+    </w:p>
+    <w:p>
+      <w:pPr>
+        <w:pStyle w:val="ListParagraph"/>
+        <w:numPr>
+          <w:ilvl w:val="2"/>
+          <w:numId w:val="5"/>
+        </w:numPr>
+        <w:rPr>
+          <w:rFonts w:ascii="Times New Roman" w:hAnsi="Times New Roman" w:cs="Times New Roman"/>
+          <w:sz w:val="24"/>
+          <w:szCs w:val="24"/>
+        </w:rPr>
+      </w:pPr>
+      <w:r>
+        <w:rPr>
+          <w:rFonts w:ascii="Times New Roman" w:hAnsi="Times New Roman" w:cs="Times New Roman"/>
+          <w:sz w:val="24"/>
+          <w:szCs w:val="24"/>
+        </w:rPr>
+        <w:t>Training time:</w:t>
+      </w:r>
+      <w:r>
+        <w:rPr>
+          <w:rFonts w:ascii="Times New Roman" w:hAnsi="Times New Roman" w:cs="Times New Roman"/>
+          <w:sz w:val="24"/>
+          <w:szCs w:val="24"/>
+        </w:rPr>
+        <w:t xml:space="preserve"> 10 minutes</w:t>
+      </w:r>
+    </w:p>
+    <w:p>
+      <w:pPr>
+        <w:pStyle w:val="ListParagraph"/>
+        <w:numPr>
+          <w:ilvl w:val="1"/>
+          <w:numId w:val="5"/>
+        </w:numPr>
+        <w:rPr>
+          <w:rFonts w:ascii="Times New Roman" w:hAnsi="Times New Roman" w:cs="Times New Roman"/>
+          <w:sz w:val="24"/>
+          <w:szCs w:val="24"/>
+        </w:rPr>
+      </w:pPr>
+      <w:r>
+        <w:rPr>
+          <w:rFonts w:ascii="Times New Roman" w:hAnsi="Times New Roman" w:cs="Times New Roman"/>
+          <w:sz w:val="24"/>
+          <w:szCs w:val="24"/>
+        </w:rPr>
+        <w:t xml:space="preserve">Sequence = </w:t>
+      </w:r>
+      <w:r>
+        <w:rPr>
+          <w:rFonts w:ascii="Times New Roman" w:hAnsi="Times New Roman" w:cs="Times New Roman"/>
+          <w:sz w:val="24"/>
+          <w:szCs w:val="24"/>
+        </w:rPr>
+        <w:t>3</w:t>
+      </w:r>
+      <w:r>
+        <w:rPr>
+          <w:rFonts w:ascii="Times New Roman" w:hAnsi="Times New Roman" w:cs="Times New Roman"/>
+          <w:sz w:val="24"/>
+          <w:szCs w:val="24"/>
+        </w:rPr>
+        <w:t>0</w:t>
+      </w:r>
+    </w:p>
+    <w:p>
+      <w:pPr>
+        <w:pStyle w:val="ListParagraph"/>
+        <w:numPr>
+          <w:ilvl w:val="2"/>
+          <w:numId w:val="5"/>
+        </w:numPr>
+        <w:rPr>
+          <w:rFonts w:ascii="Times New Roman" w:hAnsi="Times New Roman" w:cs="Times New Roman"/>
+          <w:sz w:val="24"/>
+          <w:szCs w:val="24"/>
+        </w:rPr>
+      </w:pPr>
+      <w:r>
+        <w:rPr>
+          <w:rFonts w:ascii="Times New Roman" w:hAnsi="Times New Roman" w:cs="Times New Roman"/>
+          <w:sz w:val="24"/>
+          <w:szCs w:val="24"/>
+        </w:rPr>
+        <w:t>Train loss:</w:t>
+      </w:r>
+      <w:r>
+        <w:rPr>
+          <w:rFonts w:ascii="Times New Roman" w:hAnsi="Times New Roman" w:cs="Times New Roman"/>
+          <w:sz w:val="24"/>
+          <w:szCs w:val="24"/>
+        </w:rPr>
+        <w:t xml:space="preserve"> </w:t>
+      </w:r>
+      <w:r>
+        <w:rPr>
+          <w:rFonts w:ascii="Times New Roman" w:hAnsi="Times New Roman" w:cs="Times New Roman"/>
+          <w:sz w:val="24"/>
+          <w:szCs w:val="24"/>
+        </w:rPr>
+        <w:t>1.22</w:t>
+      </w:r>
+    </w:p>
+    <w:p>
+      <w:pPr>
+        <w:pStyle w:val="ListParagraph"/>
+        <w:numPr>
+          <w:ilvl w:val="2"/>
+          <w:numId w:val="5"/>
+        </w:numPr>
+        <w:rPr>
+          <w:rFonts w:ascii="Times New Roman" w:hAnsi="Times New Roman" w:cs="Times New Roman"/>
+          <w:sz w:val="24"/>
+          <w:szCs w:val="24"/>
+        </w:rPr>
+      </w:pPr>
+      <w:r>
+        <w:rPr>
+          <w:rFonts w:ascii="Times New Roman" w:hAnsi="Times New Roman" w:cs="Times New Roman"/>
+          <w:sz w:val="24"/>
+          <w:szCs w:val="24"/>
+        </w:rPr>
+        <w:t>Validation accuracy:</w:t>
+      </w:r>
+      <w:r>
+        <w:rPr>
+          <w:rFonts w:ascii="Times New Roman" w:hAnsi="Times New Roman" w:cs="Times New Roman"/>
+          <w:sz w:val="24"/>
+          <w:szCs w:val="24"/>
+        </w:rPr>
+        <w:t xml:space="preserve"> </w:t>
+      </w:r>
+      <w:r>
+        <w:rPr>
+          <w:rFonts w:ascii="Times New Roman" w:hAnsi="Times New Roman" w:cs="Times New Roman"/>
+          <w:sz w:val="24"/>
+          <w:szCs w:val="24"/>
+        </w:rPr>
+        <w:t>58.59</w:t>
+      </w:r>
+    </w:p>
+    <w:p>
+      <w:pPr>
+        <w:pStyle w:val="ListParagraph"/>
+        <w:numPr>
+          <w:ilvl w:val="2"/>
+          <w:numId w:val="5"/>
+        </w:numPr>
+        <w:rPr>
+          <w:rFonts w:ascii="Times New Roman" w:hAnsi="Times New Roman" w:cs="Times New Roman"/>
+          <w:sz w:val="24"/>
+          <w:szCs w:val="24"/>
+        </w:rPr>
+      </w:pPr>
+      <w:r>
+        <w:rPr>
+          <w:rFonts w:ascii="Times New Roman" w:hAnsi="Times New Roman" w:cs="Times New Roman"/>
+          <w:sz w:val="24"/>
+          <w:szCs w:val="24"/>
+        </w:rPr>
+        <w:t>Training time:</w:t>
+      </w:r>
+      <w:r>
+        <w:rPr>
+          <w:rFonts w:ascii="Times New Roman" w:hAnsi="Times New Roman" w:cs="Times New Roman"/>
+          <w:sz w:val="24"/>
+          <w:szCs w:val="24"/>
+        </w:rPr>
+        <w:t xml:space="preserve"> </w:t>
+      </w:r>
+      <w:r>
+        <w:rPr>
+          <w:rFonts w:ascii="Times New Roman" w:hAnsi="Times New Roman" w:cs="Times New Roman"/>
+          <w:sz w:val="24"/>
+          <w:szCs w:val="24"/>
+        </w:rPr>
+        <w:t xml:space="preserve">11 </w:t>
+      </w:r>
+      <w:r>
+        <w:rPr>
+          <w:rFonts w:ascii="Times New Roman" w:hAnsi="Times New Roman" w:cs="Times New Roman"/>
+          <w:sz w:val="24"/>
+          <w:szCs w:val="24"/>
+        </w:rPr>
+        <w:t>minutes</w:t>
+      </w:r>
+    </w:p>
+    <w:p>
+      <w:pPr>
+        <w:pStyle w:val="ListParagraph"/>
+        <w:numPr>
+          <w:ilvl w:val="1"/>
+          <w:numId w:val="5"/>
+        </w:numPr>
+        <w:rPr>
+          <w:rFonts w:ascii="Times New Roman" w:hAnsi="Times New Roman" w:cs="Times New Roman"/>
+          <w:sz w:val="24"/>
+          <w:szCs w:val="24"/>
+        </w:rPr>
+      </w:pPr>
+      <w:r>
+        <w:rPr>
+          <w:rFonts w:ascii="Times New Roman" w:hAnsi="Times New Roman" w:cs="Times New Roman"/>
+          <w:sz w:val="24"/>
+          <w:szCs w:val="24"/>
+        </w:rPr>
+        <w:t xml:space="preserve">Sequence = </w:t>
+      </w:r>
+      <w:r>
+        <w:rPr>
+          <w:rFonts w:ascii="Times New Roman" w:hAnsi="Times New Roman" w:cs="Times New Roman"/>
+          <w:sz w:val="24"/>
+          <w:szCs w:val="24"/>
+        </w:rPr>
+        <w:t>5</w:t>
+      </w:r>
+      <w:r>
+        <w:rPr>
+          <w:rFonts w:ascii="Times New Roman" w:hAnsi="Times New Roman" w:cs="Times New Roman"/>
+          <w:sz w:val="24"/>
+          <w:szCs w:val="24"/>
+        </w:rPr>
+        <w:t>0</w:t>
+      </w:r>
+    </w:p>
+    <w:p>
+      <w:pPr>
+        <w:pStyle w:val="ListParagraph"/>
+        <w:numPr>
+          <w:ilvl w:val="2"/>
+          <w:numId w:val="5"/>
+        </w:numPr>
+        <w:rPr>
+          <w:rFonts w:ascii="Times New Roman" w:hAnsi="Times New Roman" w:cs="Times New Roman"/>
+          <w:sz w:val="24"/>
+          <w:szCs w:val="24"/>
+        </w:rPr>
+      </w:pPr>
+      <w:r>
+        <w:rPr>
+          <w:rFonts w:ascii="Times New Roman" w:hAnsi="Times New Roman" w:cs="Times New Roman"/>
+          <w:sz w:val="24"/>
+          <w:szCs w:val="24"/>
+        </w:rPr>
+        <w:t>Train loss:</w:t>
+      </w:r>
+      <w:r>
+        <w:rPr>
+          <w:rFonts w:ascii="Times New Roman" w:hAnsi="Times New Roman" w:cs="Times New Roman"/>
+          <w:sz w:val="24"/>
+          <w:szCs w:val="24"/>
+        </w:rPr>
+        <w:t xml:space="preserve"> </w:t>
+      </w:r>
+      <w:r>
+        <w:rPr>
+          <w:rFonts w:ascii="Times New Roman" w:hAnsi="Times New Roman" w:cs="Times New Roman"/>
+          <w:sz w:val="24"/>
+          <w:szCs w:val="24"/>
+        </w:rPr>
+        <w:t>1.21</w:t>
+      </w:r>
+    </w:p>
+    <w:p>
+      <w:pPr>
+        <w:pStyle w:val="ListParagraph"/>
+        <w:numPr>
+          <w:ilvl w:val="2"/>
+          <w:numId w:val="5"/>
+        </w:numPr>
+        <w:rPr>
+          <w:rFonts w:ascii="Times New Roman" w:hAnsi="Times New Roman" w:cs="Times New Roman"/>
+          <w:sz w:val="24"/>
+          <w:szCs w:val="24"/>
+        </w:rPr>
+      </w:pPr>
+      <w:r>
+        <w:rPr>
+          <w:rFonts w:ascii="Times New Roman" w:hAnsi="Times New Roman" w:cs="Times New Roman"/>
+          <w:sz w:val="24"/>
+          <w:szCs w:val="24"/>
+        </w:rPr>
+        <w:t>Validation accuracy:</w:t>
+      </w:r>
+      <w:r>
+        <w:rPr>
+          <w:rFonts w:ascii="Times New Roman" w:hAnsi="Times New Roman" w:cs="Times New Roman"/>
+          <w:sz w:val="24"/>
+          <w:szCs w:val="24"/>
+        </w:rPr>
+        <w:t xml:space="preserve"> </w:t>
+      </w:r>
+      <w:r>
+        <w:rPr>
+          <w:rFonts w:ascii="Times New Roman" w:hAnsi="Times New Roman" w:cs="Times New Roman"/>
+          <w:sz w:val="24"/>
+          <w:szCs w:val="24"/>
+        </w:rPr>
+        <w:t>59.21</w:t>
+      </w:r>
+    </w:p>
+    <w:p>
+      <w:pPr>
+        <w:pStyle w:val="ListParagraph"/>
+        <w:numPr>
+          <w:ilvl w:val="2"/>
+          <w:numId w:val="5"/>
+        </w:numPr>
+        <w:rPr>
+          <w:rFonts w:ascii="Times New Roman" w:hAnsi="Times New Roman" w:cs="Times New Roman"/>
+          <w:sz w:val="24"/>
+          <w:szCs w:val="24"/>
+        </w:rPr>
+      </w:pPr>
+      <w:r>
+        <w:rPr>
+          <w:rFonts w:ascii="Times New Roman" w:hAnsi="Times New Roman" w:cs="Times New Roman"/>
+          <w:sz w:val="24"/>
+          <w:szCs w:val="24"/>
+        </w:rPr>
+        <w:t>Training time:</w:t>
+      </w:r>
+      <w:r>
+        <w:rPr>
+          <w:rFonts w:ascii="Times New Roman" w:hAnsi="Times New Roman" w:cs="Times New Roman"/>
+          <w:sz w:val="24"/>
+          <w:szCs w:val="24"/>
+        </w:rPr>
+        <w:t xml:space="preserve"> </w:t>
+      </w:r>
+      <w:r>
+        <w:rPr>
+          <w:rFonts w:ascii="Times New Roman" w:hAnsi="Times New Roman" w:cs="Times New Roman"/>
+          <w:sz w:val="24"/>
+          <w:szCs w:val="24"/>
+        </w:rPr>
+        <w:t xml:space="preserve">13 </w:t>
+      </w:r>
+      <w:r>
+        <w:rPr>
+          <w:rFonts w:ascii="Times New Roman" w:hAnsi="Times New Roman" w:cs="Times New Roman"/>
+          <w:sz w:val="24"/>
+          <w:szCs w:val="24"/>
+        </w:rPr>
+        <w:t>minutes</w:t>
+      </w:r>
+    </w:p>
+    <w:p>
+      <w:pPr>
+        <w:pStyle w:val="ListParagraph"/>
+        <w:numPr>
+          <w:ilvl w:val="0"/>
+          <w:numId w:val="5"/>
+        </w:numPr>
+        <w:rPr>
+          <w:rFonts w:ascii="Times New Roman" w:hAnsi="Times New Roman" w:cs="Times New Roman"/>
+          <w:sz w:val="24"/>
+          <w:szCs w:val="24"/>
+        </w:rPr>
+      </w:pPr>
+      <w:r>
+        <w:rPr>
+          <w:rFonts w:ascii="Times New Roman" w:hAnsi="Times New Roman" w:cs="Times New Roman"/>
+          <w:sz w:val="24"/>
+          <w:szCs w:val="24"/>
+        </w:rPr>
+        <w:t>GRU</w:t>
+      </w:r>
+      <w:r>
+        <w:rPr>
+          <w:rFonts w:ascii="Times New Roman" w:hAnsi="Times New Roman" w:cs="Times New Roman"/>
+          <w:sz w:val="24"/>
+          <w:szCs w:val="24"/>
+        </w:rPr>
+        <w:t xml:space="preserve"> results:</w:t>
+      </w:r>
+    </w:p>
+    <w:p>
+      <w:pPr>
+        <w:pStyle w:val="ListParagraph"/>
+        <w:numPr>
+          <w:ilvl w:val="1"/>
+          <w:numId w:val="5"/>
+        </w:numPr>
+        <w:rPr>
+          <w:rFonts w:ascii="Times New Roman" w:hAnsi="Times New Roman" w:cs="Times New Roman"/>
+          <w:sz w:val="24"/>
+          <w:szCs w:val="24"/>
+        </w:rPr>
+      </w:pPr>
+      <w:r>
+        <w:rPr>
+          <w:rFonts w:ascii="Times New Roman" w:hAnsi="Times New Roman" w:cs="Times New Roman"/>
+          <w:sz w:val="24"/>
+          <w:szCs w:val="24"/>
+        </w:rPr>
+        <w:t>Sequence = 20</w:t>
+      </w:r>
+    </w:p>
+    <w:p>
+      <w:pPr>
+        <w:pStyle w:val="ListParagraph"/>
+        <w:numPr>
+          <w:ilvl w:val="2"/>
+          <w:numId w:val="5"/>
+        </w:numPr>
+        <w:rPr>
+          <w:rFonts w:ascii="Times New Roman" w:hAnsi="Times New Roman" w:cs="Times New Roman"/>
+          <w:sz w:val="24"/>
+          <w:szCs w:val="24"/>
+        </w:rPr>
+      </w:pPr>
+      <w:r>
+        <w:rPr>
+          <w:rFonts w:ascii="Times New Roman" w:hAnsi="Times New Roman" w:cs="Times New Roman"/>
+          <w:sz w:val="24"/>
+          <w:szCs w:val="24"/>
+        </w:rPr>
+        <w:t>Train loss:</w:t>
+      </w:r>
+      <w:r>
+        <w:rPr>
+          <w:rFonts w:ascii="Times New Roman" w:hAnsi="Times New Roman" w:cs="Times New Roman"/>
+          <w:sz w:val="24"/>
+          <w:szCs w:val="24"/>
+        </w:rPr>
+        <w:t xml:space="preserve"> </w:t>
+      </w:r>
+      <w:r>
+        <w:rPr>
+          <w:rFonts w:ascii="Times New Roman" w:hAnsi="Times New Roman" w:cs="Times New Roman"/>
+          <w:sz w:val="24"/>
+          <w:szCs w:val="24"/>
+        </w:rPr>
+        <w:t>1.39</w:t>
+      </w:r>
+    </w:p>
+    <w:p>
+      <w:pPr>
+        <w:pStyle w:val="ListParagraph"/>
+        <w:numPr>
+          <w:ilvl w:val="2"/>
+          <w:numId w:val="5"/>
+        </w:numPr>
+        <w:rPr>
+          <w:rFonts w:ascii="Times New Roman" w:hAnsi="Times New Roman" w:cs="Times New Roman"/>
+          <w:sz w:val="24"/>
+          <w:szCs w:val="24"/>
+        </w:rPr>
+      </w:pPr>
+      <w:r>
+        <w:rPr>
+          <w:rFonts w:ascii="Times New Roman" w:hAnsi="Times New Roman" w:cs="Times New Roman"/>
+          <w:sz w:val="24"/>
+          <w:szCs w:val="24"/>
+        </w:rPr>
+        <w:t>Validation accuracy:</w:t>
+      </w:r>
+      <w:r>
+        <w:rPr>
+          <w:rFonts w:ascii="Times New Roman" w:hAnsi="Times New Roman" w:cs="Times New Roman"/>
+          <w:sz w:val="24"/>
+          <w:szCs w:val="24"/>
+        </w:rPr>
+        <w:t xml:space="preserve"> </w:t>
+      </w:r>
+      <w:r>
+        <w:rPr>
+          <w:rFonts w:ascii="Times New Roman" w:hAnsi="Times New Roman" w:cs="Times New Roman"/>
+          <w:sz w:val="24"/>
+          <w:szCs w:val="24"/>
+        </w:rPr>
+        <w:t>55.96</w:t>
+      </w:r>
+    </w:p>
+    <w:p>
+      <w:pPr>
+        <w:pStyle w:val="ListParagraph"/>
+        <w:numPr>
+          <w:ilvl w:val="2"/>
+          <w:numId w:val="5"/>
+        </w:numPr>
+        <w:rPr>
+          <w:rFonts w:ascii="Times New Roman" w:hAnsi="Times New Roman" w:cs="Times New Roman"/>
+          <w:sz w:val="24"/>
+          <w:szCs w:val="24"/>
+        </w:rPr>
+      </w:pPr>
+      <w:r>
+        <w:rPr>
+          <w:rFonts w:ascii="Times New Roman" w:hAnsi="Times New Roman" w:cs="Times New Roman"/>
+          <w:sz w:val="24"/>
+          <w:szCs w:val="24"/>
+        </w:rPr>
+        <w:t>Training time:</w:t>
+      </w:r>
+      <w:r>
+        <w:rPr>
+          <w:rFonts w:ascii="Times New Roman" w:hAnsi="Times New Roman" w:cs="Times New Roman"/>
+          <w:sz w:val="24"/>
+          <w:szCs w:val="24"/>
+        </w:rPr>
+        <w:t xml:space="preserve"> </w:t>
+      </w:r>
+      <w:r>
+        <w:rPr>
+          <w:rFonts w:ascii="Times New Roman" w:hAnsi="Times New Roman" w:cs="Times New Roman"/>
+          <w:sz w:val="24"/>
+          <w:szCs w:val="24"/>
+        </w:rPr>
+        <w:t xml:space="preserve">10 </w:t>
+      </w:r>
+      <w:r>
+        <w:rPr>
+          <w:rFonts w:ascii="Times New Roman" w:hAnsi="Times New Roman" w:cs="Times New Roman"/>
+          <w:sz w:val="24"/>
+          <w:szCs w:val="24"/>
+        </w:rPr>
+        <w:t>minutes</w:t>
+      </w:r>
+    </w:p>
+    <w:p>
+      <w:pPr>
+        <w:pStyle w:val="ListParagraph"/>
+        <w:numPr>
+          <w:ilvl w:val="1"/>
+          <w:numId w:val="5"/>
+        </w:numPr>
+        <w:rPr>
+          <w:rFonts w:ascii="Times New Roman" w:hAnsi="Times New Roman" w:cs="Times New Roman"/>
+          <w:sz w:val="24"/>
+          <w:szCs w:val="24"/>
+        </w:rPr>
+      </w:pPr>
+      <w:r>
+        <w:rPr>
+          <w:rFonts w:ascii="Times New Roman" w:hAnsi="Times New Roman" w:cs="Times New Roman"/>
+          <w:sz w:val="24"/>
+          <w:szCs w:val="24"/>
+        </w:rPr>
+        <w:t xml:space="preserve">Sequence = </w:t>
+      </w:r>
+      <w:r>
+        <w:rPr>
+          <w:rFonts w:ascii="Times New Roman" w:hAnsi="Times New Roman" w:cs="Times New Roman"/>
+          <w:sz w:val="24"/>
+          <w:szCs w:val="24"/>
+        </w:rPr>
+        <w:t>3</w:t>
+      </w:r>
+      <w:r>
+        <w:rPr>
+          <w:rFonts w:ascii="Times New Roman" w:hAnsi="Times New Roman" w:cs="Times New Roman"/>
+          <w:sz w:val="24"/>
+          <w:szCs w:val="24"/>
+        </w:rPr>
+        <w:t>0</w:t>
+      </w:r>
+    </w:p>
+    <w:p>
+      <w:pPr>
+        <w:pStyle w:val="ListParagraph"/>
+        <w:numPr>
+          <w:ilvl w:val="2"/>
+          <w:numId w:val="5"/>
+        </w:numPr>
+        <w:rPr>
+          <w:rFonts w:ascii="Times New Roman" w:hAnsi="Times New Roman" w:cs="Times New Roman"/>
+          <w:sz w:val="24"/>
+          <w:szCs w:val="24"/>
+        </w:rPr>
+      </w:pPr>
+      <w:r>
+        <w:rPr>
+          <w:rFonts w:ascii="Times New Roman" w:hAnsi="Times New Roman" w:cs="Times New Roman"/>
+          <w:sz w:val="24"/>
+          <w:szCs w:val="24"/>
+        </w:rPr>
+        <w:t>Train loss:</w:t>
+      </w:r>
+      <w:r>
+        <w:rPr>
+          <w:rFonts w:ascii="Times New Roman" w:hAnsi="Times New Roman" w:cs="Times New Roman"/>
+          <w:sz w:val="24"/>
+          <w:szCs w:val="24"/>
+        </w:rPr>
+        <w:t xml:space="preserve"> </w:t>
+      </w:r>
+      <w:r>
+        <w:rPr>
+          <w:rFonts w:ascii="Times New Roman" w:hAnsi="Times New Roman" w:cs="Times New Roman"/>
+          <w:sz w:val="24"/>
+          <w:szCs w:val="24"/>
+        </w:rPr>
+        <w:t>1.37</w:t>
+      </w:r>
+    </w:p>
+    <w:p>
+      <w:pPr>
+        <w:pStyle w:val="ListParagraph"/>
+        <w:numPr>
+          <w:ilvl w:val="2"/>
+          <w:numId w:val="5"/>
+        </w:numPr>
+        <w:rPr>
+          <w:rFonts w:ascii="Times New Roman" w:hAnsi="Times New Roman" w:cs="Times New Roman"/>
+          <w:sz w:val="24"/>
+          <w:szCs w:val="24"/>
+        </w:rPr>
+      </w:pPr>
+      <w:r>
+        <w:rPr>
+          <w:rFonts w:ascii="Times New Roman" w:hAnsi="Times New Roman" w:cs="Times New Roman"/>
+          <w:sz w:val="24"/>
+          <w:szCs w:val="24"/>
+        </w:rPr>
+        <w:t>Validation accuracy:</w:t>
+      </w:r>
+      <w:r>
+        <w:rPr>
+          <w:rFonts w:ascii="Times New Roman" w:hAnsi="Times New Roman" w:cs="Times New Roman"/>
+          <w:sz w:val="24"/>
+          <w:szCs w:val="24"/>
+        </w:rPr>
+        <w:t xml:space="preserve"> </w:t>
+      </w:r>
+      <w:r>
+        <w:rPr>
+          <w:rFonts w:ascii="Times New Roman" w:hAnsi="Times New Roman" w:cs="Times New Roman"/>
+          <w:sz w:val="24"/>
+          <w:szCs w:val="24"/>
+        </w:rPr>
+        <w:t>56.35</w:t>
+      </w:r>
+    </w:p>
+    <w:p>
+      <w:pPr>
+        <w:pStyle w:val="ListParagraph"/>
+        <w:numPr>
+          <w:ilvl w:val="2"/>
+          <w:numId w:val="5"/>
+        </w:numPr>
+        <w:rPr>
+          <w:rFonts w:ascii="Times New Roman" w:hAnsi="Times New Roman" w:cs="Times New Roman"/>
+          <w:sz w:val="24"/>
+          <w:szCs w:val="24"/>
+        </w:rPr>
+      </w:pPr>
+      <w:r>
+        <w:rPr>
+          <w:rFonts w:ascii="Times New Roman" w:hAnsi="Times New Roman" w:cs="Times New Roman"/>
+          <w:sz w:val="24"/>
+          <w:szCs w:val="24"/>
+        </w:rPr>
+        <w:t>Training time:</w:t>
+      </w:r>
+      <w:r>
+        <w:rPr>
+          <w:rFonts w:ascii="Times New Roman" w:hAnsi="Times New Roman" w:cs="Times New Roman"/>
+          <w:sz w:val="24"/>
+          <w:szCs w:val="24"/>
+        </w:rPr>
+        <w:t xml:space="preserve"> 11</w:t>
+      </w:r>
+      <w:r>
+        <w:rPr>
+          <w:rFonts w:ascii="Times New Roman" w:hAnsi="Times New Roman" w:cs="Times New Roman"/>
+          <w:sz w:val="24"/>
+          <w:szCs w:val="24"/>
+        </w:rPr>
+        <w:t xml:space="preserve"> </w:t>
+      </w:r>
+      <w:r>
+        <w:rPr>
+          <w:rFonts w:ascii="Times New Roman" w:hAnsi="Times New Roman" w:cs="Times New Roman"/>
+          <w:sz w:val="24"/>
+          <w:szCs w:val="24"/>
+        </w:rPr>
+        <w:t>minutes</w:t>
+      </w:r>
+    </w:p>
+    <w:p>
+      <w:pPr>
+        <w:pStyle w:val="ListParagraph"/>
+        <w:numPr>
+          <w:ilvl w:val="1"/>
+          <w:numId w:val="5"/>
+        </w:numPr>
+        <w:rPr>
+          <w:rFonts w:ascii="Times New Roman" w:hAnsi="Times New Roman" w:cs="Times New Roman"/>
+          <w:sz w:val="24"/>
+          <w:szCs w:val="24"/>
+        </w:rPr>
+      </w:pPr>
+      <w:r>
+        <w:rPr>
+          <w:rFonts w:ascii="Times New Roman" w:hAnsi="Times New Roman" w:cs="Times New Roman"/>
+          <w:sz w:val="24"/>
+          <w:szCs w:val="24"/>
+        </w:rPr>
+        <w:t xml:space="preserve">Sequence = </w:t>
+      </w:r>
+      <w:r>
+        <w:rPr>
+          <w:rFonts w:ascii="Times New Roman" w:hAnsi="Times New Roman" w:cs="Times New Roman"/>
+          <w:sz w:val="24"/>
+          <w:szCs w:val="24"/>
+        </w:rPr>
+        <w:t>5</w:t>
+      </w:r>
+      <w:r>
+        <w:rPr>
+          <w:rFonts w:ascii="Times New Roman" w:hAnsi="Times New Roman" w:cs="Times New Roman"/>
+          <w:sz w:val="24"/>
+          <w:szCs w:val="24"/>
+        </w:rPr>
+        <w:t>0</w:t>
+      </w:r>
+    </w:p>
+    <w:p>
+      <w:pPr>
+        <w:pStyle w:val="ListParagraph"/>
+        <w:numPr>
+          <w:ilvl w:val="2"/>
+          <w:numId w:val="5"/>
+        </w:numPr>
+        <w:rPr>
+          <w:rFonts w:ascii="Times New Roman" w:hAnsi="Times New Roman" w:cs="Times New Roman"/>
+          <w:sz w:val="24"/>
+          <w:szCs w:val="24"/>
+        </w:rPr>
+      </w:pPr>
+      <w:r>
+        <w:rPr>
+          <w:rFonts w:ascii="Times New Roman" w:hAnsi="Times New Roman" w:cs="Times New Roman"/>
+          <w:sz w:val="24"/>
+          <w:szCs w:val="24"/>
+        </w:rPr>
+        <w:t>Train loss:</w:t>
+      </w:r>
+      <w:r>
+        <w:rPr>
+          <w:rFonts w:ascii="Times New Roman" w:hAnsi="Times New Roman" w:cs="Times New Roman"/>
+          <w:sz w:val="24"/>
+          <w:szCs w:val="24"/>
+        </w:rPr>
+        <w:t xml:space="preserve"> </w:t>
+      </w:r>
+      <w:r>
+        <w:rPr>
+          <w:rFonts w:ascii="Times New Roman" w:hAnsi="Times New Roman" w:cs="Times New Roman"/>
+          <w:sz w:val="24"/>
+          <w:szCs w:val="24"/>
+        </w:rPr>
+        <w:t>1.37</w:t>
+      </w:r>
+    </w:p>
+    <w:p>
+      <w:pPr>
+        <w:pStyle w:val="ListParagraph"/>
+        <w:numPr>
+          <w:ilvl w:val="2"/>
+          <w:numId w:val="5"/>
+        </w:numPr>
+        <w:rPr>
+          <w:rFonts w:ascii="Times New Roman" w:hAnsi="Times New Roman" w:cs="Times New Roman"/>
+          <w:sz w:val="24"/>
+          <w:szCs w:val="24"/>
+        </w:rPr>
+      </w:pPr>
+      <w:r>
+        <w:rPr>
+          <w:rFonts w:ascii="Times New Roman" w:hAnsi="Times New Roman" w:cs="Times New Roman"/>
+          <w:sz w:val="24"/>
+          <w:szCs w:val="24"/>
+        </w:rPr>
+        <w:t>Validation accuracy:</w:t>
+      </w:r>
+      <w:r>
+        <w:rPr>
+          <w:rFonts w:ascii="Times New Roman" w:hAnsi="Times New Roman" w:cs="Times New Roman"/>
+          <w:sz w:val="24"/>
+          <w:szCs w:val="24"/>
+        </w:rPr>
+        <w:t xml:space="preserve"> </w:t>
+      </w:r>
+      <w:r>
+        <w:rPr>
+          <w:rFonts w:ascii="Times New Roman" w:hAnsi="Times New Roman" w:cs="Times New Roman"/>
+          <w:sz w:val="24"/>
+          <w:szCs w:val="24"/>
+        </w:rPr>
+        <w:t>56.8</w:t>
+      </w:r>
+    </w:p>
+    <w:p>
+      <w:pPr>
+        <w:pStyle w:val="ListParagraph"/>
+        <w:numPr>
+          <w:ilvl w:val="2"/>
+          <w:numId w:val="5"/>
+        </w:numPr>
+        <w:rPr>
+          <w:rFonts w:ascii="Times New Roman" w:hAnsi="Times New Roman" w:cs="Times New Roman"/>
+          <w:sz w:val="24"/>
+          <w:szCs w:val="24"/>
+        </w:rPr>
+      </w:pPr>
+      <w:r>
+        <w:rPr>
+          <w:rFonts w:ascii="Times New Roman" w:hAnsi="Times New Roman" w:cs="Times New Roman"/>
+          <w:sz w:val="24"/>
+          <w:szCs w:val="24"/>
+        </w:rPr>
+        <w:t>Training time:</w:t>
+      </w:r>
+      <w:r>
+        <w:rPr>
+          <w:rFonts w:ascii="Times New Roman" w:hAnsi="Times New Roman" w:cs="Times New Roman"/>
+          <w:sz w:val="24"/>
+          <w:szCs w:val="24"/>
+        </w:rPr>
+        <w:t xml:space="preserve"> </w:t>
+      </w:r>
+      <w:r>
+        <w:rPr>
+          <w:rFonts w:ascii="Times New Roman" w:hAnsi="Times New Roman" w:cs="Times New Roman"/>
+          <w:sz w:val="24"/>
+          <w:szCs w:val="24"/>
+        </w:rPr>
+        <w:t xml:space="preserve">13 </w:t>
+      </w:r>
+      <w:r>
+        <w:rPr>
+          <w:rFonts w:ascii="Times New Roman" w:hAnsi="Times New Roman" w:cs="Times New Roman"/>
+          <w:sz w:val="24"/>
+          <w:szCs w:val="24"/>
+        </w:rPr>
+        <w:t>minutes</w:t>
+      </w:r>
     </w:p>
     <w:sectPr>
       <w:headerReference w:type="default" r:id="rId8"/>
@@ -388,6 +2856,95 @@
     </w:lvl>
   </w:abstractNum>
   <w:abstractNum w:abstractNumId="2" w15:restartNumberingAfterBreak="0">
+    <w:nsid w:val="3F08687F"/>
+    <w:multiLevelType w:val="hybridMultilevel"/>
+    <w:tmpl w:val="63485E1C"/>
+    <w:lvl w:ilvl="0" w:tplc="FFFFFFFF">
+      <w:start w:val="1"/>
+      <w:numFmt w:val="decimal"/>
+      <w:lvlText w:val="%1."/>
+      <w:lvlJc w:val="left"/>
+      <w:pPr>
+        <w:ind w:left="720" w:hanging="360"/>
+      </w:pPr>
+      <w:rPr>
+        <w:rFonts w:hint="default"/>
+      </w:rPr>
+    </w:lvl>
+    <w:lvl w:ilvl="1" w:tplc="FFFFFFFF">
+      <w:start w:val="1"/>
+      <w:numFmt w:val="lowerLetter"/>
+      <w:lvlText w:val="%2."/>
+      <w:lvlJc w:val="left"/>
+      <w:pPr>
+        <w:ind w:left="1440" w:hanging="360"/>
+      </w:pPr>
+    </w:lvl>
+    <w:lvl w:ilvl="2" w:tplc="FFFFFFFF">
+      <w:start w:val="1"/>
+      <w:numFmt w:val="lowerRoman"/>
+      <w:lvlText w:val="%3."/>
+      <w:lvlJc w:val="right"/>
+      <w:pPr>
+        <w:ind w:left="2160" w:hanging="180"/>
+      </w:pPr>
+    </w:lvl>
+    <w:lvl w:ilvl="3" w:tplc="FFFFFFFF">
+      <w:start w:val="1"/>
+      <w:numFmt w:val="decimal"/>
+      <w:lvlText w:val="%4."/>
+      <w:lvlJc w:val="left"/>
+      <w:pPr>
+        <w:ind w:left="2880" w:hanging="360"/>
+      </w:pPr>
+    </w:lvl>
+    <w:lvl w:ilvl="4" w:tplc="FFFFFFFF" w:tentative="1">
+      <w:start w:val="1"/>
+      <w:numFmt w:val="lowerLetter"/>
+      <w:lvlText w:val="%5."/>
+      <w:lvlJc w:val="left"/>
+      <w:pPr>
+        <w:ind w:left="3600" w:hanging="360"/>
+      </w:pPr>
+    </w:lvl>
+    <w:lvl w:ilvl="5" w:tplc="FFFFFFFF" w:tentative="1">
+      <w:start w:val="1"/>
+      <w:numFmt w:val="lowerRoman"/>
+      <w:lvlText w:val="%6."/>
+      <w:lvlJc w:val="right"/>
+      <w:pPr>
+        <w:ind w:left="4320" w:hanging="180"/>
+      </w:pPr>
+    </w:lvl>
+    <w:lvl w:ilvl="6" w:tplc="FFFFFFFF" w:tentative="1">
+      <w:start w:val="1"/>
+      <w:numFmt w:val="decimal"/>
+      <w:lvlText w:val="%7."/>
+      <w:lvlJc w:val="left"/>
+      <w:pPr>
+        <w:ind w:left="5040" w:hanging="360"/>
+      </w:pPr>
+    </w:lvl>
+    <w:lvl w:ilvl="7" w:tplc="FFFFFFFF" w:tentative="1">
+      <w:start w:val="1"/>
+      <w:numFmt w:val="lowerLetter"/>
+      <w:lvlText w:val="%8."/>
+      <w:lvlJc w:val="left"/>
+      <w:pPr>
+        <w:ind w:left="5760" w:hanging="360"/>
+      </w:pPr>
+    </w:lvl>
+    <w:lvl w:ilvl="8" w:tplc="FFFFFFFF" w:tentative="1">
+      <w:start w:val="1"/>
+      <w:numFmt w:val="lowerRoman"/>
+      <w:lvlText w:val="%9."/>
+      <w:lvlJc w:val="right"/>
+      <w:pPr>
+        <w:ind w:left="6480" w:hanging="180"/>
+      </w:pPr>
+    </w:lvl>
+  </w:abstractNum>
+  <w:abstractNum w:abstractNumId="3" w15:restartNumberingAfterBreak="0">
     <w:nsid w:val="6AB27D49"/>
     <w:multiLevelType w:val="hybridMultilevel"/>
     <w:tmpl w:val="63485E1C"/>
@@ -476,7 +3033,7 @@
       </w:pPr>
     </w:lvl>
   </w:abstractNum>
-  <w:abstractNum w:abstractNumId="3" w15:restartNumberingAfterBreak="0">
+  <w:abstractNum w:abstractNumId="4" w15:restartNumberingAfterBreak="0">
     <w:nsid w:val="6BBA159E"/>
     <w:multiLevelType w:val="hybridMultilevel"/>
     <w:tmpl w:val="D7346DFC"/>
@@ -569,12 +3126,15 @@
     <w:abstractNumId w:val="0"/>
   </w:num>
   <w:num w:numId="2" w16cid:durableId="617762072">
-    <w:abstractNumId w:val="3"/>
+    <w:abstractNumId w:val="4"/>
   </w:num>
   <w:num w:numId="3" w16cid:durableId="1760633681">
     <w:abstractNumId w:val="1"/>
   </w:num>
   <w:num w:numId="4" w16cid:durableId="1921256923">
+    <w:abstractNumId w:val="3"/>
+  </w:num>
+  <w:num w:numId="5" w16cid:durableId="341205341">
     <w:abstractNumId w:val="2"/>
   </w:num>
 </w:numbering>
@@ -982,7 +3542,6 @@
   <w:style w:type="character" w:default="1" w:styleId="DefaultParagraphFont">
     <w:name w:val="Default Paragraph Font"/>
     <w:uiPriority w:val="1"/>
-    <w:semiHidden/>
     <w:unhideWhenUsed/>
   </w:style>
   <w:style w:type="table" w:default="1" w:styleId="TableNormal">
